--- a/4. Design/3. Submit/080114/Huy Ngo/Rational.docx
+++ b/4. Design/3. Submit/080114/Huy Ngo/Rational.docx
@@ -46,10 +46,10 @@
             <v:path o:extrusionok="f" gradientshapeok="t" o:connecttype="rect"/>
             <o:lock v:ext="edit" aspectratio="t"/>
           </v:shapetype>
-          <v:shape id="_x0000_i1030" type="#_x0000_t75" style="width:394.5pt;height:357pt" o:ole="">
+          <v:shape id="_x0000_i1025" type="#_x0000_t75" style="width:394.5pt;height:357pt" o:ole="">
             <v:imagedata r:id="rId7" o:title=""/>
           </v:shape>
-          <o:OLEObject Type="Embed" ProgID="Visio.Drawing.15" ShapeID="_x0000_i1030" DrawAspect="Content" ObjectID="_1451221342" r:id="rId8"/>
+          <o:OLEObject Type="Embed" ProgID="Visio.Drawing.15" ShapeID="_x0000_i1025" DrawAspect="Content" ObjectID="_1451230964" r:id="rId8"/>
         </w:object>
       </w:r>
     </w:p>
@@ -199,10 +199,10 @@
             </w:pPr>
             <w:r>
               <w:object w:dxaOrig="721" w:dyaOrig="465">
-                <v:shape id="_x0000_i1025" type="#_x0000_t75" style="width:36pt;height:23.25pt" o:ole="">
+                <v:shape id="_x0000_i1026" type="#_x0000_t75" style="width:36pt;height:23.25pt" o:ole="">
                   <v:imagedata r:id="rId9" o:title=""/>
                 </v:shape>
-                <o:OLEObject Type="Embed" ProgID="Visio.Drawing.15" ShapeID="_x0000_i1025" DrawAspect="Content" ObjectID="_1451221343" r:id="rId10"/>
+                <o:OLEObject Type="Embed" ProgID="Visio.Drawing.15" ShapeID="_x0000_i1026" DrawAspect="Content" ObjectID="_1451230965" r:id="rId10"/>
               </w:object>
             </w:r>
           </w:p>
@@ -347,10 +347,10 @@
             </w:pPr>
             <w:r>
               <w:object w:dxaOrig="630" w:dyaOrig="541">
-                <v:shape id="_x0000_i1026" type="#_x0000_t75" style="width:31.5pt;height:27pt" o:ole="">
+                <v:shape id="_x0000_i1027" type="#_x0000_t75" style="width:31.5pt;height:27pt" o:ole="">
                   <v:imagedata r:id="rId11" o:title=""/>
                 </v:shape>
-                <o:OLEObject Type="Embed" ProgID="Visio.Drawing.15" ShapeID="_x0000_i1026" DrawAspect="Content" ObjectID="_1451221344" r:id="rId12"/>
+                <o:OLEObject Type="Embed" ProgID="Visio.Drawing.15" ShapeID="_x0000_i1027" DrawAspect="Content" ObjectID="_1451230966" r:id="rId12"/>
               </w:object>
             </w:r>
           </w:p>
@@ -401,10 +401,10 @@
             </w:pPr>
             <w:r>
               <w:object w:dxaOrig="406" w:dyaOrig="571">
-                <v:shape id="_x0000_i1027" type="#_x0000_t75" style="width:20.25pt;height:28.5pt" o:ole="">
+                <v:shape id="_x0000_i1028" type="#_x0000_t75" style="width:20.25pt;height:28.5pt" o:ole="">
                   <v:imagedata r:id="rId13" o:title=""/>
                 </v:shape>
-                <o:OLEObject Type="Embed" ProgID="Visio.Drawing.15" ShapeID="_x0000_i1027" DrawAspect="Content" ObjectID="_1451221345" r:id="rId14"/>
+                <o:OLEObject Type="Embed" ProgID="Visio.Drawing.15" ShapeID="_x0000_i1028" DrawAspect="Content" ObjectID="_1451230967" r:id="rId14"/>
               </w:object>
             </w:r>
           </w:p>
@@ -461,10 +461,10 @@
             </w:pPr>
             <w:r>
               <w:object w:dxaOrig="391" w:dyaOrig="660">
-                <v:shape id="_x0000_i1028" type="#_x0000_t75" style="width:19.5pt;height:33pt" o:ole="">
+                <v:shape id="_x0000_i1029" type="#_x0000_t75" style="width:19.5pt;height:33pt" o:ole="">
                   <v:imagedata r:id="rId15" o:title=""/>
                 </v:shape>
-                <o:OLEObject Type="Embed" ProgID="Visio.Drawing.15" ShapeID="_x0000_i1028" DrawAspect="Content" ObjectID="_1451221346" r:id="rId16"/>
+                <o:OLEObject Type="Embed" ProgID="Visio.Drawing.15" ShapeID="_x0000_i1029" DrawAspect="Content" ObjectID="_1451230968" r:id="rId16"/>
               </w:object>
             </w:r>
           </w:p>
@@ -528,10 +528,10 @@
             </w:pPr>
             <w:r>
               <w:object w:dxaOrig="1201" w:dyaOrig="496">
-                <v:shape id="_x0000_i1029" type="#_x0000_t75" style="width:60pt;height:24.75pt" o:ole="">
+                <v:shape id="_x0000_i1030" type="#_x0000_t75" style="width:60pt;height:24.75pt" o:ole="">
                   <v:imagedata r:id="rId17" o:title=""/>
                 </v:shape>
-                <o:OLEObject Type="Embed" ProgID="Visio.Drawing.15" ShapeID="_x0000_i1029" DrawAspect="Content" ObjectID="_1451221347" r:id="rId18"/>
+                <o:OLEObject Type="Embed" ProgID="Visio.Drawing.15" ShapeID="_x0000_i1030" DrawAspect="Content" ObjectID="_1451230969" r:id="rId18"/>
               </w:object>
             </w:r>
           </w:p>
@@ -594,10 +594,10 @@
             </w:pPr>
             <w:r>
               <w:object w:dxaOrig="960" w:dyaOrig="585">
-                <v:shape id="_x0000_i1041" type="#_x0000_t75" style="width:48pt;height:29.25pt" o:ole="">
+                <v:shape id="_x0000_i1031" type="#_x0000_t75" style="width:48pt;height:29.25pt" o:ole="">
                   <v:imagedata r:id="rId19" o:title=""/>
                 </v:shape>
-                <o:OLEObject Type="Embed" ProgID="Visio.Drawing.15" ShapeID="_x0000_i1041" DrawAspect="Content" ObjectID="_1451221348" r:id="rId20"/>
+                <o:OLEObject Type="Embed" ProgID="Visio.Drawing.15" ShapeID="_x0000_i1031" DrawAspect="Content" ObjectID="_1451230970" r:id="rId20"/>
               </w:object>
             </w:r>
           </w:p>
@@ -761,19 +761,7 @@
               <w:rPr>
                 <w:b w:val="0"/>
               </w:rPr>
-              <w:t xml:space="preserve"> </w:t>
-            </w:r>
-            <w:r>
-              <w:rPr>
-                <w:b w:val="0"/>
-              </w:rPr>
-              <w:t>chứa các yếu tố xây dựng nên chức năng</w:t>
-            </w:r>
-            <w:r>
-              <w:rPr>
-                <w:b w:val="0"/>
-              </w:rPr>
-              <w:t xml:space="preserve"> quản lí danh sách câu hỏi,</w:t>
+              <w:t xml:space="preserve"> chứa các yếu tố xây dựng nên chức năng quản lí danh sách câu hỏi,</w:t>
             </w:r>
             <w:r>
               <w:rPr>
@@ -818,10 +806,10 @@
     <w:p>
       <w:r>
         <w:object w:dxaOrig="14250" w:dyaOrig="8415">
-          <v:shape id="_x0000_i1045" type="#_x0000_t75" style="width:9in;height:382.5pt" o:ole="">
+          <v:shape id="_x0000_i1032" type="#_x0000_t75" style="width:9in;height:382.5pt" o:ole="">
             <v:imagedata r:id="rId21" o:title=""/>
           </v:shape>
-          <o:OLEObject Type="Embed" ProgID="Visio.Drawing.15" ShapeID="_x0000_i1045" DrawAspect="Content" ObjectID="_1451221349" r:id="rId22"/>
+          <o:OLEObject Type="Embed" ProgID="Visio.Drawing.15" ShapeID="_x0000_i1032" DrawAspect="Content" ObjectID="_1451230971" r:id="rId22"/>
         </w:object>
       </w:r>
     </w:p>
@@ -844,8 +832,8 @@
       </w:tblPr>
       <w:tblGrid>
         <w:gridCol w:w="1726"/>
-        <w:gridCol w:w="1493"/>
-        <w:gridCol w:w="6131"/>
+        <w:gridCol w:w="1491"/>
+        <w:gridCol w:w="6133"/>
       </w:tblGrid>
       <w:tr>
         <w:trPr>
@@ -973,10 +961,10 @@
             </w:pPr>
             <w:r>
               <w:object w:dxaOrig="721" w:dyaOrig="465">
-                <v:shape id="_x0000_i1031" type="#_x0000_t75" style="width:36pt;height:23.25pt" o:ole="">
+                <v:shape id="_x0000_i1033" type="#_x0000_t75" style="width:36pt;height:23.25pt" o:ole="">
                   <v:imagedata r:id="rId9" o:title=""/>
                 </v:shape>
-                <o:OLEObject Type="Embed" ProgID="Visio.Drawing.15" ShapeID="_x0000_i1031" DrawAspect="Content" ObjectID="_1451221350" r:id="rId23"/>
+                <o:OLEObject Type="Embed" ProgID="Visio.Drawing.15" ShapeID="_x0000_i1033" DrawAspect="Content" ObjectID="_1451230972" r:id="rId23"/>
               </w:object>
             </w:r>
           </w:p>
@@ -1121,10 +1109,10 @@
             </w:pPr>
             <w:r>
               <w:object w:dxaOrig="630" w:dyaOrig="541">
-                <v:shape id="_x0000_i1032" type="#_x0000_t75" style="width:31.5pt;height:27pt" o:ole="">
+                <v:shape id="_x0000_i1034" type="#_x0000_t75" style="width:31.5pt;height:27pt" o:ole="">
                   <v:imagedata r:id="rId11" o:title=""/>
                 </v:shape>
-                <o:OLEObject Type="Embed" ProgID="Visio.Drawing.15" ShapeID="_x0000_i1032" DrawAspect="Content" ObjectID="_1451221351" r:id="rId24"/>
+                <o:OLEObject Type="Embed" ProgID="Visio.Drawing.15" ShapeID="_x0000_i1034" DrawAspect="Content" ObjectID="_1451230973" r:id="rId24"/>
               </w:object>
             </w:r>
           </w:p>
@@ -1175,10 +1163,10 @@
             </w:pPr>
             <w:r>
               <w:object w:dxaOrig="406" w:dyaOrig="571">
-                <v:shape id="_x0000_i1033" type="#_x0000_t75" style="width:20.25pt;height:28.5pt" o:ole="">
+                <v:shape id="_x0000_i1035" type="#_x0000_t75" style="width:20.25pt;height:28.5pt" o:ole="">
                   <v:imagedata r:id="rId13" o:title=""/>
                 </v:shape>
-                <o:OLEObject Type="Embed" ProgID="Visio.Drawing.15" ShapeID="_x0000_i1033" DrawAspect="Content" ObjectID="_1451221352" r:id="rId25"/>
+                <o:OLEObject Type="Embed" ProgID="Visio.Drawing.15" ShapeID="_x0000_i1035" DrawAspect="Content" ObjectID="_1451230974" r:id="rId25"/>
               </w:object>
             </w:r>
           </w:p>
@@ -1201,7 +1189,13 @@
               <w:t>Đây là một cơ sở dữ liệ</w:t>
             </w:r>
             <w:r>
-              <w:t>u lưu trữ thông tin danh sách câu hỏi, câu trả lời.</w:t>
+              <w:t xml:space="preserve">u lưu trữ </w:t>
+            </w:r>
+            <w:r>
+              <w:t xml:space="preserve">các thực thể chứa </w:t>
+            </w:r>
+            <w:r>
+              <w:t>thông tin danh sách câu hỏi, câu trả lời.</w:t>
             </w:r>
           </w:p>
         </w:tc>
@@ -1238,7 +1232,7 @@
                 <v:shape id="_x0000_i1036" type="#_x0000_t75" style="width:51.75pt;height:23.25pt" o:ole="">
                   <v:imagedata r:id="rId26" o:title=""/>
                 </v:shape>
-                <o:OLEObject Type="Embed" ProgID="Visio.Drawing.15" ShapeID="_x0000_i1036" DrawAspect="Content" ObjectID="_1451221353" r:id="rId27"/>
+                <o:OLEObject Type="Embed" ProgID="Visio.Drawing.15" ShapeID="_x0000_i1036" DrawAspect="Content" ObjectID="_1451230975" r:id="rId27"/>
               </w:object>
             </w:r>
           </w:p>
@@ -1257,6 +1251,9 @@
               <w:spacing w:after="60"/>
               <w:cnfStyle w:val="000000100000" w:firstRow="0" w:lastRow="0" w:firstColumn="0" w:lastColumn="0" w:oddVBand="0" w:evenVBand="0" w:oddHBand="1" w:evenHBand="0" w:firstRowFirstColumn="0" w:firstRowLastColumn="0" w:lastRowFirstColumn="0" w:lastRowLastColumn="0"/>
             </w:pPr>
+            <w:r>
+              <w:t>Thực thể là nơi trực tiếp lưu trữ danh sách câu hỏi,câu trả lời trong hệ thống</w:t>
+            </w:r>
           </w:p>
         </w:tc>
       </w:tr>
@@ -1289,7 +1286,7 @@
                 <v:shape id="_x0000_i1037" type="#_x0000_t75" style="width:40.5pt;height:26.25pt" o:ole="">
                   <v:imagedata r:id="rId28" o:title=""/>
                 </v:shape>
-                <o:OLEObject Type="Embed" ProgID="Visio.Drawing.15" ShapeID="_x0000_i1037" DrawAspect="Content" ObjectID="_1451221354" r:id="rId29"/>
+                <o:OLEObject Type="Embed" ProgID="Visio.Drawing.15" ShapeID="_x0000_i1037" DrawAspect="Content" ObjectID="_1451230976" r:id="rId29"/>
               </w:object>
             </w:r>
           </w:p>
@@ -1308,6 +1305,15 @@
               <w:spacing w:after="60"/>
               <w:cnfStyle w:val="000000000000" w:firstRow="0" w:lastRow="0" w:firstColumn="0" w:lastColumn="0" w:oddVBand="0" w:evenVBand="0" w:oddHBand="0" w:evenHBand="0" w:firstRowFirstColumn="0" w:firstRowLastColumn="0" w:lastRowFirstColumn="0" w:lastRowLastColumn="0"/>
             </w:pPr>
+            <w:r>
+              <w:t xml:space="preserve"> Thư mục lưu trữ các loại tài liệ</w:t>
+            </w:r>
+            <w:r>
+              <w:t>u,tập tin</w:t>
+            </w:r>
+            <w:r>
+              <w:t>.</w:t>
+            </w:r>
           </w:p>
         </w:tc>
       </w:tr>
@@ -1343,7 +1349,7 @@
                 <v:shape id="_x0000_i1038" type="#_x0000_t75" style="width:37.5pt;height:21pt" o:ole="">
                   <v:imagedata r:id="rId30" o:title=""/>
                 </v:shape>
-                <o:OLEObject Type="Embed" ProgID="Visio.Drawing.15" ShapeID="_x0000_i1038" DrawAspect="Content" ObjectID="_1451221355" r:id="rId31"/>
+                <o:OLEObject Type="Embed" ProgID="Visio.Drawing.15" ShapeID="_x0000_i1038" DrawAspect="Content" ObjectID="_1451230977" r:id="rId31"/>
               </w:object>
             </w:r>
           </w:p>
@@ -1362,6 +1368,18 @@
               <w:spacing w:after="60"/>
               <w:cnfStyle w:val="000000100000" w:firstRow="0" w:lastRow="0" w:firstColumn="0" w:lastColumn="0" w:oddVBand="0" w:evenVBand="0" w:oddHBand="1" w:evenHBand="0" w:firstRowFirstColumn="0" w:firstRowLastColumn="0" w:lastRowFirstColumn="0" w:lastRowLastColumn="0"/>
             </w:pPr>
+            <w:r>
+              <w:t>Thành phầ</w:t>
+            </w:r>
+            <w:r>
+              <w:t>n java : đại diện đồ họa được hiện thị trên màn hình</w:t>
+            </w:r>
+            <w:r>
+              <w:t xml:space="preserve"> </w:t>
+            </w:r>
+            <w:r>
+              <w:t>và có thể tương tác với người sử dụng.</w:t>
+            </w:r>
           </w:p>
         </w:tc>
       </w:tr>
@@ -1391,10 +1409,10 @@
             </w:pPr>
             <w:r>
               <w:object w:dxaOrig="391" w:dyaOrig="660">
-                <v:shape id="_x0000_i1034" type="#_x0000_t75" style="width:19.5pt;height:33pt" o:ole="">
+                <v:shape id="_x0000_i1039" type="#_x0000_t75" style="width:19.5pt;height:33pt" o:ole="">
                   <v:imagedata r:id="rId15" o:title=""/>
                 </v:shape>
-                <o:OLEObject Type="Embed" ProgID="Visio.Drawing.15" ShapeID="_x0000_i1034" DrawAspect="Content" ObjectID="_1451221356" r:id="rId32"/>
+                <o:OLEObject Type="Embed" ProgID="Visio.Drawing.15" ShapeID="_x0000_i1039" DrawAspect="Content" ObjectID="_1451230978" r:id="rId32"/>
               </w:object>
             </w:r>
           </w:p>
@@ -1461,10 +1479,10 @@
             </w:pPr>
             <w:r>
               <w:object w:dxaOrig="1201" w:dyaOrig="496">
-                <v:shape id="_x0000_i1035" type="#_x0000_t75" style="width:60pt;height:24.75pt" o:ole="">
+                <v:shape id="_x0000_i1040" type="#_x0000_t75" style="width:60pt;height:24.75pt" o:ole="">
                   <v:imagedata r:id="rId17" o:title=""/>
                 </v:shape>
-                <o:OLEObject Type="Embed" ProgID="Visio.Drawing.15" ShapeID="_x0000_i1035" DrawAspect="Content" ObjectID="_1451221357" r:id="rId33"/>
+                <o:OLEObject Type="Embed" ProgID="Visio.Drawing.15" ShapeID="_x0000_i1040" DrawAspect="Content" ObjectID="_1451230979" r:id="rId33"/>
               </w:object>
             </w:r>
           </w:p>
@@ -1530,10 +1548,10 @@
             </w:pPr>
             <w:r>
               <w:object w:dxaOrig="1081" w:dyaOrig="361">
-                <v:shape id="_x0000_i1039" type="#_x0000_t75" style="width:54pt;height:18pt" o:ole="">
+                <v:shape id="_x0000_i1041" type="#_x0000_t75" style="width:54pt;height:18pt" o:ole="">
                   <v:imagedata r:id="rId34" o:title=""/>
                 </v:shape>
-                <o:OLEObject Type="Embed" ProgID="Visio.Drawing.15" ShapeID="_x0000_i1039" DrawAspect="Content" ObjectID="_1451221358" r:id="rId35"/>
+                <o:OLEObject Type="Embed" ProgID="Visio.Drawing.15" ShapeID="_x0000_i1041" DrawAspect="Content" ObjectID="_1451230980" r:id="rId35"/>
               </w:object>
             </w:r>
           </w:p>
@@ -1552,6 +1570,11 @@
               <w:spacing w:after="60"/>
               <w:cnfStyle w:val="000000000000" w:firstRow="0" w:lastRow="0" w:firstColumn="0" w:lastColumn="0" w:oddVBand="0" w:evenVBand="0" w:oddHBand="0" w:evenHBand="0" w:firstRowFirstColumn="0" w:firstRowLastColumn="0" w:lastRowFirstColumn="0" w:lastRowLastColumn="0"/>
             </w:pPr>
+            <w:r>
+              <w:t>Giao thức thực thi các lệnh được gửi từ client đến khu vực cần xử lí.</w:t>
+            </w:r>
+            <w:bookmarkStart w:id="0" w:name="_GoBack"/>
+            <w:bookmarkEnd w:id="0"/>
           </w:p>
         </w:tc>
       </w:tr>
@@ -1593,7 +1616,7 @@
                 <v:shape id="_x0000_i1042" type="#_x0000_t75" style="width:63.75pt;height:30.75pt" o:ole="">
                   <v:imagedata r:id="rId36" o:title=""/>
                 </v:shape>
-                <o:OLEObject Type="Embed" ProgID="Visio.Drawing.15" ShapeID="_x0000_i1042" DrawAspect="Content" ObjectID="_1451221359" r:id="rId37"/>
+                <o:OLEObject Type="Embed" ProgID="Visio.Drawing.15" ShapeID="_x0000_i1042" DrawAspect="Content" ObjectID="_1451230981" r:id="rId37"/>
               </w:object>
             </w:r>
           </w:p>
@@ -1612,6 +1635,9 @@
               <w:spacing w:after="60"/>
               <w:cnfStyle w:val="000000100000" w:firstRow="0" w:lastRow="0" w:firstColumn="0" w:lastColumn="0" w:oddVBand="0" w:evenVBand="0" w:oddHBand="1" w:evenHBand="0" w:firstRowFirstColumn="0" w:firstRowLastColumn="0" w:lastRowFirstColumn="0" w:lastRowLastColumn="0"/>
             </w:pPr>
+            <w:r>
+              <w:t>Giao thức truyền/gửi thư điện tử.</w:t>
+            </w:r>
           </w:p>
         </w:tc>
       </w:tr>
@@ -1650,7 +1676,7 @@
                 <v:shape id="_x0000_i1043" type="#_x0000_t75" style="width:39.75pt;height:19.5pt" o:ole="">
                   <v:imagedata r:id="rId38" o:title=""/>
                 </v:shape>
-                <o:OLEObject Type="Embed" ProgID="Visio.Drawing.15" ShapeID="_x0000_i1043" DrawAspect="Content" ObjectID="_1451221360" r:id="rId39"/>
+                <o:OLEObject Type="Embed" ProgID="Visio.Drawing.15" ShapeID="_x0000_i1043" DrawAspect="Content" ObjectID="_1451230982" r:id="rId39"/>
               </w:object>
             </w:r>
           </w:p>
@@ -1669,6 +1695,9 @@
               <w:spacing w:after="60"/>
               <w:cnfStyle w:val="000000000000" w:firstRow="0" w:lastRow="0" w:firstColumn="0" w:lastColumn="0" w:oddVBand="0" w:evenVBand="0" w:oddHBand="0" w:evenHBand="0" w:firstRowFirstColumn="0" w:firstRowLastColumn="0" w:lastRowFirstColumn="0" w:lastRowLastColumn="0"/>
             </w:pPr>
+            <w:r>
+              <w:t>Giao thức lấy và lưu thông tin hoặc tập tin xuống thư mục lưu trữ.</w:t>
+            </w:r>
           </w:p>
         </w:tc>
       </w:tr>
@@ -1710,7 +1739,7 @@
                 <v:shape id="_x0000_i1044" type="#_x0000_t75" style="width:14.25pt;height:28.5pt" o:ole="">
                   <v:imagedata r:id="rId40" o:title=""/>
                 </v:shape>
-                <o:OLEObject Type="Embed" ProgID="Visio.Drawing.15" ShapeID="_x0000_i1044" DrawAspect="Content" ObjectID="_1451221361" r:id="rId41"/>
+                <o:OLEObject Type="Embed" ProgID="Visio.Drawing.15" ShapeID="_x0000_i1044" DrawAspect="Content" ObjectID="_1451230983" r:id="rId41"/>
               </w:object>
             </w:r>
           </w:p>
@@ -1729,6 +1758,9 @@
               <w:spacing w:after="60"/>
               <w:cnfStyle w:val="000000100000" w:firstRow="0" w:lastRow="0" w:firstColumn="0" w:lastColumn="0" w:oddVBand="0" w:evenVBand="0" w:oddHBand="1" w:evenHBand="0" w:firstRowFirstColumn="0" w:firstRowLastColumn="0" w:lastRowFirstColumn="0" w:lastRowLastColumn="0"/>
             </w:pPr>
+            <w:r>
+              <w:t>Giao thức kết nối giữa client và server.</w:t>
+            </w:r>
           </w:p>
         </w:tc>
       </w:tr>
@@ -1758,10 +1790,10 @@
             </w:pPr>
             <w:r>
               <w:object w:dxaOrig="960" w:dyaOrig="585">
-                <v:shape id="_x0000_i1040" type="#_x0000_t75" style="width:48pt;height:29.25pt" o:ole="">
+                <v:shape id="_x0000_i1045" type="#_x0000_t75" style="width:48pt;height:29.25pt" o:ole="">
                   <v:imagedata r:id="rId19" o:title=""/>
                 </v:shape>
-                <o:OLEObject Type="Embed" ProgID="Visio.Drawing.15" ShapeID="_x0000_i1040" DrawAspect="Content" ObjectID="_1451221362" r:id="rId42"/>
+                <o:OLEObject Type="Embed" ProgID="Visio.Drawing.15" ShapeID="_x0000_i1045" DrawAspect="Content" ObjectID="_1451230984" r:id="rId42"/>
               </w:object>
             </w:r>
           </w:p>
@@ -1855,6 +1887,7 @@
               <w:rPr>
                 <w:b w:val="0"/>
               </w:rPr>
+              <w:lastRenderedPageBreak/>
               <w:t xml:space="preserve">Thiết kế này </w:t>
             </w:r>
             <w:r>
@@ -1890,7 +1923,6 @@
               <w:rPr>
                 <w:b w:val="0"/>
               </w:rPr>
-              <w:lastRenderedPageBreak/>
               <w:t xml:space="preserve">Chức năng tạo chỉ mục </w:t>
             </w:r>
             <w:r>
@@ -1899,8 +1931,6 @@
               </w:rPr>
               <w:t>hỗ trợ tạo một file index lưu lại địa chỉ của câu hỏi – câu trả lời. Khi người dùng thực hiện tìm kiếm công cụ hiển thị chỉ cần tìm kiếm địa chỉ ở file index, sau đó truy xuất vào database để lấy dữ liệu.</w:t>
             </w:r>
-            <w:bookmarkStart w:id="0" w:name="_GoBack"/>
-            <w:bookmarkEnd w:id="0"/>
           </w:p>
         </w:tc>
       </w:tr>

--- a/4. Design/3. Submit/080114/Huy Ngo/Rational.docx
+++ b/4. Design/3. Submit/080114/Huy Ngo/Rational.docx
@@ -49,7 +49,7 @@
           <v:shape id="_x0000_i1025" type="#_x0000_t75" style="width:394.5pt;height:357pt" o:ole="">
             <v:imagedata r:id="rId7" o:title=""/>
           </v:shape>
-          <o:OLEObject Type="Embed" ProgID="Visio.Drawing.15" ShapeID="_x0000_i1025" DrawAspect="Content" ObjectID="_1451230964" r:id="rId8"/>
+          <o:OLEObject Type="Embed" ProgID="Visio.Drawing.15" ShapeID="_x0000_i1025" DrawAspect="Content" ObjectID="_1451281288" r:id="rId8"/>
         </w:object>
       </w:r>
     </w:p>
@@ -102,7 +102,7 @@
         <w:tc>
           <w:tcPr>
             <w:cnfStyle w:val="001000000000" w:firstRow="0" w:lastRow="0" w:firstColumn="1" w:lastColumn="0" w:oddVBand="0" w:evenVBand="0" w:oddHBand="0" w:evenHBand="0" w:firstRowFirstColumn="0" w:firstRowLastColumn="0" w:lastRowFirstColumn="0" w:lastRowLastColumn="0"/>
-            <w:tcW w:w="1632" w:type="dxa"/>
+            <w:tcW w:w="1726" w:type="dxa"/>
           </w:tcPr>
           <w:p>
             <w:pPr>
@@ -137,7 +137,7 @@
         </w:tc>
         <w:tc>
           <w:tcPr>
-            <w:tcW w:w="6279" w:type="dxa"/>
+            <w:tcW w:w="6185" w:type="dxa"/>
           </w:tcPr>
           <w:p>
             <w:pPr>
@@ -164,7 +164,7 @@
         <w:tc>
           <w:tcPr>
             <w:cnfStyle w:val="001000000000" w:firstRow="0" w:lastRow="0" w:firstColumn="1" w:lastColumn="0" w:oddVBand="0" w:evenVBand="0" w:oddHBand="0" w:evenHBand="0" w:firstRowFirstColumn="0" w:firstRowLastColumn="0" w:lastRowFirstColumn="0" w:lastRowLastColumn="0"/>
-            <w:tcW w:w="1632" w:type="dxa"/>
+            <w:tcW w:w="1726" w:type="dxa"/>
             <w:vMerge w:val="restart"/>
             <w:vAlign w:val="center"/>
           </w:tcPr>
@@ -202,14 +202,24 @@
                 <v:shape id="_x0000_i1026" type="#_x0000_t75" style="width:36pt;height:23.25pt" o:ole="">
                   <v:imagedata r:id="rId9" o:title=""/>
                 </v:shape>
-                <o:OLEObject Type="Embed" ProgID="Visio.Drawing.15" ShapeID="_x0000_i1026" DrawAspect="Content" ObjectID="_1451230965" r:id="rId10"/>
+                <o:OLEObject Type="Embed" ProgID="Visio.Drawing.15" ShapeID="_x0000_i1026" DrawAspect="Content" ObjectID="_1451281289" r:id="rId10"/>
               </w:object>
             </w:r>
           </w:p>
-        </w:tc>
-        <w:tc>
-          <w:tcPr>
-            <w:tcW w:w="6279" w:type="dxa"/>
+          <w:p>
+            <w:pPr>
+              <w:spacing w:after="60"/>
+              <w:jc w:val="center"/>
+              <w:cnfStyle w:val="000000000000" w:firstRow="0" w:lastRow="0" w:firstColumn="0" w:lastColumn="0" w:oddVBand="0" w:evenVBand="0" w:oddHBand="0" w:evenHBand="0" w:firstRowFirstColumn="0" w:firstRowLastColumn="0" w:lastRowFirstColumn="0" w:lastRowLastColumn="0"/>
+            </w:pPr>
+            <w:r>
+              <w:t>Công cụ hiển thị từ điển</w:t>
+            </w:r>
+          </w:p>
+        </w:tc>
+        <w:tc>
+          <w:tcPr>
+            <w:tcW w:w="6185" w:type="dxa"/>
           </w:tcPr>
           <w:p>
             <w:pPr>
@@ -287,6 +297,100 @@
               <w:t>Tạo câu hỏi.</w:t>
             </w:r>
           </w:p>
+        </w:tc>
+      </w:tr>
+      <w:tr>
+        <w:trPr>
+          <w:cnfStyle w:val="000000100000" w:firstRow="0" w:lastRow="0" w:firstColumn="0" w:lastColumn="0" w:oddVBand="0" w:evenVBand="0" w:oddHBand="1" w:evenHBand="0" w:firstRowFirstColumn="0" w:firstRowLastColumn="0" w:lastRowFirstColumn="0" w:lastRowLastColumn="0"/>
+          <w:trHeight w:val="809"/>
+        </w:trPr>
+        <w:tc>
+          <w:tcPr>
+            <w:cnfStyle w:val="001000000000" w:firstRow="0" w:lastRow="0" w:firstColumn="1" w:lastColumn="0" w:oddVBand="0" w:evenVBand="0" w:oddHBand="0" w:evenHBand="0" w:firstRowFirstColumn="0" w:firstRowLastColumn="0" w:lastRowFirstColumn="0" w:lastRowLastColumn="0"/>
+            <w:tcW w:w="1726" w:type="dxa"/>
+            <w:vMerge/>
+            <w:vAlign w:val="center"/>
+          </w:tcPr>
+          <w:p>
+            <w:pPr>
+              <w:spacing w:after="60"/>
+              <w:jc w:val="center"/>
+              <w:rPr>
+                <w:sz w:val="28"/>
+                <w:szCs w:val="28"/>
+              </w:rPr>
+            </w:pPr>
+          </w:p>
+        </w:tc>
+        <w:tc>
+          <w:tcPr>
+            <w:tcW w:w="1439" w:type="dxa"/>
+            <w:vAlign w:val="center"/>
+          </w:tcPr>
+          <w:p>
+            <w:pPr>
+              <w:spacing w:after="60"/>
+              <w:jc w:val="center"/>
+              <w:cnfStyle w:val="000000100000" w:firstRow="0" w:lastRow="0" w:firstColumn="0" w:lastColumn="0" w:oddVBand="0" w:evenVBand="0" w:oddHBand="1" w:evenHBand="0" w:firstRowFirstColumn="0" w:firstRowLastColumn="0" w:lastRowFirstColumn="0" w:lastRowLastColumn="0"/>
+            </w:pPr>
+            <w:r>
+              <w:object w:dxaOrig="721" w:dyaOrig="465">
+                <v:shape id="_x0000_i1036" type="#_x0000_t75" style="width:36pt;height:23.25pt" o:ole="">
+                  <v:imagedata r:id="rId9" o:title=""/>
+                </v:shape>
+                <o:OLEObject Type="Embed" ProgID="Visio.Drawing.15" ShapeID="_x0000_i1036" DrawAspect="Content" ObjectID="_1451281290" r:id="rId11"/>
+              </w:object>
+            </w:r>
+          </w:p>
+          <w:p>
+            <w:pPr>
+              <w:spacing w:after="60"/>
+              <w:jc w:val="center"/>
+              <w:cnfStyle w:val="000000100000" w:firstRow="0" w:lastRow="0" w:firstColumn="0" w:lastColumn="0" w:oddVBand="0" w:evenVBand="0" w:oddHBand="1" w:evenHBand="0" w:firstRowFirstColumn="0" w:firstRowLastColumn="0" w:lastRowFirstColumn="0" w:lastRowLastColumn="0"/>
+            </w:pPr>
+            <w:r>
+              <w:t>Công cụ quản trị từ điển</w:t>
+            </w:r>
+          </w:p>
+        </w:tc>
+        <w:tc>
+          <w:tcPr>
+            <w:tcW w:w="6185" w:type="dxa"/>
+          </w:tcPr>
+          <w:p>
+            <w:pPr>
+              <w:pStyle w:val="ListParagraph"/>
+              <w:numPr>
+                <w:ilvl w:val="0"/>
+                <w:numId w:val="1"/>
+              </w:numPr>
+              <w:spacing w:after="60"/>
+              <w:cnfStyle w:val="000000100000" w:firstRow="0" w:lastRow="0" w:firstColumn="0" w:lastColumn="0" w:oddVBand="0" w:evenVBand="0" w:oddHBand="1" w:evenHBand="0" w:firstRowFirstColumn="0" w:firstRowLastColumn="0" w:lastRowFirstColumn="0" w:lastRowLastColumn="0"/>
+            </w:pPr>
+            <w:r>
+              <w:t>Ứ</w:t>
+            </w:r>
+            <w:r>
+              <w:t xml:space="preserve">ng dụng nhiều tầng thực hiện sử dụng công nghệ Java EE. </w:t>
+            </w:r>
+          </w:p>
+          <w:p>
+            <w:pPr>
+              <w:pStyle w:val="ListParagraph"/>
+              <w:numPr>
+                <w:ilvl w:val="0"/>
+                <w:numId w:val="1"/>
+              </w:numPr>
+              <w:spacing w:after="60"/>
+              <w:cnfStyle w:val="000000100000" w:firstRow="0" w:lastRow="0" w:firstColumn="0" w:lastColumn="0" w:oddVBand="0" w:evenVBand="0" w:oddHBand="1" w:evenHBand="0" w:firstRowFirstColumn="0" w:firstRowLastColumn="0" w:lastRowFirstColumn="0" w:lastRowLastColumn="0"/>
+            </w:pPr>
+            <w:r>
+              <w:t>Trách nhiệm chính của nó là để xử lý các yêu cầu http đến từ người sử dụng</w:t>
+            </w:r>
+            <w:r>
+              <w:t>.</w:t>
+            </w:r>
+          </w:p>
           <w:p>
             <w:pPr>
               <w:pStyle w:val="ListParagraph"/>
@@ -295,10 +399,10 @@
                 <w:numId w:val="2"/>
               </w:numPr>
               <w:spacing w:after="60"/>
-              <w:cnfStyle w:val="000000000000" w:firstRow="0" w:lastRow="0" w:firstColumn="0" w:lastColumn="0" w:oddVBand="0" w:evenVBand="0" w:oddHBand="0" w:evenHBand="0" w:firstRowFirstColumn="0" w:firstRowLastColumn="0" w:lastRowFirstColumn="0" w:lastRowLastColumn="0"/>
-            </w:pPr>
-            <w:r>
-              <w:t>Trả lời câu hỏi.</w:t>
+              <w:cnfStyle w:val="000000100000" w:firstRow="0" w:lastRow="0" w:firstColumn="0" w:lastColumn="0" w:oddVBand="0" w:evenVBand="0" w:oddHBand="1" w:evenHBand="0" w:firstRowFirstColumn="0" w:firstRowLastColumn="0" w:lastRowFirstColumn="0" w:lastRowLastColumn="0"/>
+            </w:pPr>
+            <w:r>
+              <w:t>Xem câu hỏi.</w:t>
             </w:r>
           </w:p>
           <w:p>
@@ -309,10 +413,115 @@
                 <w:numId w:val="2"/>
               </w:numPr>
               <w:spacing w:after="60"/>
+              <w:cnfStyle w:val="000000100000" w:firstRow="0" w:lastRow="0" w:firstColumn="0" w:lastColumn="0" w:oddVBand="0" w:evenVBand="0" w:oddHBand="1" w:evenHBand="0" w:firstRowFirstColumn="0" w:firstRowLastColumn="0" w:lastRowFirstColumn="0" w:lastRowLastColumn="0"/>
+            </w:pPr>
+            <w:r>
+              <w:t>Tìm kiếm câu hỏi</w:t>
+            </w:r>
+            <w:r>
+              <w:t>.</w:t>
+            </w:r>
+          </w:p>
+          <w:p>
+            <w:pPr>
+              <w:pStyle w:val="ListParagraph"/>
+              <w:numPr>
+                <w:ilvl w:val="0"/>
+                <w:numId w:val="2"/>
+              </w:numPr>
+              <w:spacing w:after="60"/>
+              <w:cnfStyle w:val="000000100000" w:firstRow="0" w:lastRow="0" w:firstColumn="0" w:lastColumn="0" w:oddVBand="0" w:evenVBand="0" w:oddHBand="1" w:evenHBand="0" w:firstRowFirstColumn="0" w:firstRowLastColumn="0" w:lastRowFirstColumn="0" w:lastRowLastColumn="0"/>
+            </w:pPr>
+            <w:r>
+              <w:t>Trả lời câu hỏi</w:t>
+            </w:r>
+          </w:p>
+          <w:p>
+            <w:pPr>
+              <w:pStyle w:val="ListParagraph"/>
+              <w:numPr>
+                <w:ilvl w:val="0"/>
+                <w:numId w:val="2"/>
+              </w:numPr>
+              <w:spacing w:after="60"/>
+              <w:cnfStyle w:val="000000100000" w:firstRow="0" w:lastRow="0" w:firstColumn="0" w:lastColumn="0" w:oddVBand="0" w:evenVBand="0" w:oddHBand="1" w:evenHBand="0" w:firstRowFirstColumn="0" w:firstRowLastColumn="0" w:lastRowFirstColumn="0" w:lastRowLastColumn="0"/>
+            </w:pPr>
+            <w:r>
+              <w:t>Thêm câu hỏi vào từ điển</w:t>
+            </w:r>
+          </w:p>
+          <w:p>
+            <w:pPr>
+              <w:pStyle w:val="ListParagraph"/>
+              <w:numPr>
+                <w:ilvl w:val="0"/>
+                <w:numId w:val="2"/>
+              </w:numPr>
+              <w:spacing w:after="60"/>
+              <w:cnfStyle w:val="000000100000" w:firstRow="0" w:lastRow="0" w:firstColumn="0" w:lastColumn="0" w:oddVBand="0" w:evenVBand="0" w:oddHBand="1" w:evenHBand="0" w:firstRowFirstColumn="0" w:firstRowLastColumn="0" w:lastRowFirstColumn="0" w:lastRowLastColumn="0"/>
+            </w:pPr>
+            <w:r>
+              <w:t>Loại câu hỏi khỏi từ điển.</w:t>
+            </w:r>
+          </w:p>
+        </w:tc>
+      </w:tr>
+      <w:tr>
+        <w:trPr>
+          <w:trHeight w:val="710"/>
+        </w:trPr>
+        <w:tc>
+          <w:tcPr>
+            <w:cnfStyle w:val="001000000000" w:firstRow="0" w:lastRow="0" w:firstColumn="1" w:lastColumn="0" w:oddVBand="0" w:evenVBand="0" w:oddHBand="0" w:evenHBand="0" w:firstRowFirstColumn="0" w:firstRowLastColumn="0" w:lastRowFirstColumn="0" w:lastRowLastColumn="0"/>
+            <w:tcW w:w="1726" w:type="dxa"/>
+            <w:vMerge/>
+          </w:tcPr>
+          <w:p>
+            <w:pPr>
+              <w:spacing w:after="60"/>
+            </w:pPr>
+          </w:p>
+        </w:tc>
+        <w:tc>
+          <w:tcPr>
+            <w:tcW w:w="1439" w:type="dxa"/>
+            <w:vAlign w:val="center"/>
+          </w:tcPr>
+          <w:p>
+            <w:pPr>
+              <w:spacing w:after="60"/>
+              <w:jc w:val="center"/>
               <w:cnfStyle w:val="000000000000" w:firstRow="0" w:lastRow="0" w:firstColumn="0" w:lastColumn="0" w:oddVBand="0" w:evenVBand="0" w:oddHBand="0" w:evenHBand="0" w:firstRowFirstColumn="0" w:firstRowLastColumn="0" w:lastRowFirstColumn="0" w:lastRowLastColumn="0"/>
             </w:pPr>
             <w:r>
-              <w:t>Tạo bộ từ điển.</w:t>
+              <w:object w:dxaOrig="630" w:dyaOrig="541">
+                <v:shape id="_x0000_i1027" type="#_x0000_t75" style="width:31.5pt;height:27pt" o:ole="">
+                  <v:imagedata r:id="rId12" o:title=""/>
+                </v:shape>
+                <o:OLEObject Type="Embed" ProgID="Visio.Drawing.15" ShapeID="_x0000_i1027" DrawAspect="Content" ObjectID="_1451281291" r:id="rId13"/>
+              </w:object>
+            </w:r>
+          </w:p>
+        </w:tc>
+        <w:tc>
+          <w:tcPr>
+            <w:tcW w:w="6185" w:type="dxa"/>
+          </w:tcPr>
+          <w:p>
+            <w:pPr>
+              <w:pStyle w:val="ListParagraph"/>
+              <w:numPr>
+                <w:ilvl w:val="0"/>
+                <w:numId w:val="4"/>
+              </w:numPr>
+              <w:spacing w:after="60"/>
+              <w:cnfStyle w:val="000000000000" w:firstRow="0" w:lastRow="0" w:firstColumn="0" w:lastColumn="0" w:oddVBand="0" w:evenVBand="0" w:oddHBand="0" w:evenHBand="0" w:firstRowFirstColumn="0" w:firstRowLastColumn="0" w:lastRowFirstColumn="0" w:lastRowLastColumn="0"/>
+            </w:pPr>
+            <w:r>
+              <w:rPr>
+                <w:color w:val="000000"/>
+              </w:rPr>
+              <w:t>Thành phần đại diện cho giao diện người dùng của ứng dụng đang chạy trên một trình duyệt web. Người dùng có thể mở trang Web, thực hiện các thao tác nghiệp vụ</w:t>
             </w:r>
           </w:p>
         </w:tc>
@@ -320,12 +529,11 @@
       <w:tr>
         <w:trPr>
           <w:cnfStyle w:val="000000100000" w:firstRow="0" w:lastRow="0" w:firstColumn="0" w:lastColumn="0" w:oddVBand="0" w:evenVBand="0" w:oddHBand="1" w:evenHBand="0" w:firstRowFirstColumn="0" w:firstRowLastColumn="0" w:lastRowFirstColumn="0" w:lastRowLastColumn="0"/>
-          <w:trHeight w:val="710"/>
         </w:trPr>
         <w:tc>
           <w:tcPr>
             <w:cnfStyle w:val="001000000000" w:firstRow="0" w:lastRow="0" w:firstColumn="1" w:lastColumn="0" w:oddVBand="0" w:evenVBand="0" w:oddHBand="0" w:evenHBand="0" w:firstRowFirstColumn="0" w:firstRowLastColumn="0" w:lastRowFirstColumn="0" w:lastRowLastColumn="0"/>
-            <w:tcW w:w="1632" w:type="dxa"/>
+            <w:tcW w:w="1726" w:type="dxa"/>
             <w:vMerge/>
           </w:tcPr>
           <w:p>
@@ -346,18 +554,18 @@
               <w:cnfStyle w:val="000000100000" w:firstRow="0" w:lastRow="0" w:firstColumn="0" w:lastColumn="0" w:oddVBand="0" w:evenVBand="0" w:oddHBand="1" w:evenHBand="0" w:firstRowFirstColumn="0" w:firstRowLastColumn="0" w:lastRowFirstColumn="0" w:lastRowLastColumn="0"/>
             </w:pPr>
             <w:r>
-              <w:object w:dxaOrig="630" w:dyaOrig="541">
-                <v:shape id="_x0000_i1027" type="#_x0000_t75" style="width:31.5pt;height:27pt" o:ole="">
-                  <v:imagedata r:id="rId11" o:title=""/>
+              <w:object w:dxaOrig="406" w:dyaOrig="571">
+                <v:shape id="_x0000_i1028" type="#_x0000_t75" style="width:20.25pt;height:28.5pt" o:ole="">
+                  <v:imagedata r:id="rId14" o:title=""/>
                 </v:shape>
-                <o:OLEObject Type="Embed" ProgID="Visio.Drawing.15" ShapeID="_x0000_i1027" DrawAspect="Content" ObjectID="_1451230966" r:id="rId12"/>
+                <o:OLEObject Type="Embed" ProgID="Visio.Drawing.15" ShapeID="_x0000_i1028" DrawAspect="Content" ObjectID="_1451281292" r:id="rId15"/>
               </w:object>
             </w:r>
           </w:p>
         </w:tc>
         <w:tc>
           <w:tcPr>
-            <w:tcW w:w="6279" w:type="dxa"/>
+            <w:tcW w:w="6185" w:type="dxa"/>
           </w:tcPr>
           <w:p>
             <w:pPr>
@@ -370,7 +578,19 @@
               <w:cnfStyle w:val="000000100000" w:firstRow="0" w:lastRow="0" w:firstColumn="0" w:lastColumn="0" w:oddVBand="0" w:evenVBand="0" w:oddHBand="1" w:evenHBand="0" w:firstRowFirstColumn="0" w:firstRowLastColumn="0" w:lastRowFirstColumn="0" w:lastRowLastColumn="0"/>
             </w:pPr>
             <w:r>
-              <w:t xml:space="preserve">Thành phần này đại diện cho giao diện người dùng của ứng dụng đang chạy trên một trình duyệt web. </w:t>
+              <w:t>Database internet</w:t>
+            </w:r>
+            <w:r>
+              <w:t xml:space="preserve"> là một cơ sở dữ liệ</w:t>
+            </w:r>
+            <w:r>
+              <w:t>u lưu trữ thông tin danh sách câu hỏi, câu trả lờ</w:t>
+            </w:r>
+            <w:r>
+              <w:t xml:space="preserve">i </w:t>
+            </w:r>
+            <w:r>
+              <w:t>được sử dụng trên mạng internet.</w:t>
             </w:r>
           </w:p>
         </w:tc>
@@ -379,7 +599,7 @@
         <w:tc>
           <w:tcPr>
             <w:cnfStyle w:val="001000000000" w:firstRow="0" w:lastRow="0" w:firstColumn="1" w:lastColumn="0" w:oddVBand="0" w:evenVBand="0" w:oddHBand="0" w:evenHBand="0" w:firstRowFirstColumn="0" w:firstRowLastColumn="0" w:lastRowFirstColumn="0" w:lastRowLastColumn="0"/>
-            <w:tcW w:w="1632" w:type="dxa"/>
+            <w:tcW w:w="1726" w:type="dxa"/>
             <w:vMerge/>
           </w:tcPr>
           <w:p>
@@ -400,18 +620,18 @@
               <w:cnfStyle w:val="000000000000" w:firstRow="0" w:lastRow="0" w:firstColumn="0" w:lastColumn="0" w:oddVBand="0" w:evenVBand="0" w:oddHBand="0" w:evenHBand="0" w:firstRowFirstColumn="0" w:firstRowLastColumn="0" w:lastRowFirstColumn="0" w:lastRowLastColumn="0"/>
             </w:pPr>
             <w:r>
-              <w:object w:dxaOrig="406" w:dyaOrig="571">
-                <v:shape id="_x0000_i1028" type="#_x0000_t75" style="width:20.25pt;height:28.5pt" o:ole="">
-                  <v:imagedata r:id="rId13" o:title=""/>
+              <w:object w:dxaOrig="391" w:dyaOrig="660">
+                <v:shape id="_x0000_i1029" type="#_x0000_t75" style="width:19.5pt;height:33pt" o:ole="">
+                  <v:imagedata r:id="rId16" o:title=""/>
                 </v:shape>
-                <o:OLEObject Type="Embed" ProgID="Visio.Drawing.15" ShapeID="_x0000_i1028" DrawAspect="Content" ObjectID="_1451230967" r:id="rId14"/>
+                <o:OLEObject Type="Embed" ProgID="Visio.Drawing.15" ShapeID="_x0000_i1029" DrawAspect="Content" ObjectID="_1451281293" r:id="rId17"/>
               </w:object>
             </w:r>
           </w:p>
         </w:tc>
         <w:tc>
           <w:tcPr>
-            <w:tcW w:w="6279" w:type="dxa"/>
+            <w:tcW w:w="6185" w:type="dxa"/>
           </w:tcPr>
           <w:p>
             <w:pPr>
@@ -424,218 +644,7 @@
               <w:cnfStyle w:val="000000000000" w:firstRow="0" w:lastRow="0" w:firstColumn="0" w:lastColumn="0" w:oddVBand="0" w:evenVBand="0" w:oddHBand="0" w:evenHBand="0" w:firstRowFirstColumn="0" w:firstRowLastColumn="0" w:lastRowFirstColumn="0" w:lastRowLastColumn="0"/>
             </w:pPr>
             <w:r>
-              <w:t>Đây là một cơ sở dữ liệ</w:t>
-            </w:r>
-            <w:r>
-              <w:t>u lưu trữ thông tin danh sách câu hỏi, câu trả lời.</w:t>
-            </w:r>
-          </w:p>
-        </w:tc>
-      </w:tr>
-      <w:tr>
-        <w:trPr>
-          <w:cnfStyle w:val="000000100000" w:firstRow="0" w:lastRow="0" w:firstColumn="0" w:lastColumn="0" w:oddVBand="0" w:evenVBand="0" w:oddHBand="1" w:evenHBand="0" w:firstRowFirstColumn="0" w:firstRowLastColumn="0" w:lastRowFirstColumn="0" w:lastRowLastColumn="0"/>
-        </w:trPr>
-        <w:tc>
-          <w:tcPr>
-            <w:cnfStyle w:val="001000000000" w:firstRow="0" w:lastRow="0" w:firstColumn="1" w:lastColumn="0" w:oddVBand="0" w:evenVBand="0" w:oddHBand="0" w:evenHBand="0" w:firstRowFirstColumn="0" w:firstRowLastColumn="0" w:lastRowFirstColumn="0" w:lastRowLastColumn="0"/>
-            <w:tcW w:w="1632" w:type="dxa"/>
-            <w:vMerge/>
-          </w:tcPr>
-          <w:p>
-            <w:pPr>
-              <w:spacing w:after="60"/>
-            </w:pPr>
-          </w:p>
-        </w:tc>
-        <w:tc>
-          <w:tcPr>
-            <w:tcW w:w="1439" w:type="dxa"/>
-            <w:vAlign w:val="center"/>
-          </w:tcPr>
-          <w:p>
-            <w:pPr>
-              <w:spacing w:after="60"/>
-              <w:jc w:val="center"/>
-              <w:cnfStyle w:val="000000100000" w:firstRow="0" w:lastRow="0" w:firstColumn="0" w:lastColumn="0" w:oddVBand="0" w:evenVBand="0" w:oddHBand="1" w:evenHBand="0" w:firstRowFirstColumn="0" w:firstRowLastColumn="0" w:lastRowFirstColumn="0" w:lastRowLastColumn="0"/>
-            </w:pPr>
-            <w:r>
-              <w:object w:dxaOrig="391" w:dyaOrig="660">
-                <v:shape id="_x0000_i1029" type="#_x0000_t75" style="width:19.5pt;height:33pt" o:ole="">
-                  <v:imagedata r:id="rId15" o:title=""/>
-                </v:shape>
-                <o:OLEObject Type="Embed" ProgID="Visio.Drawing.15" ShapeID="_x0000_i1029" DrawAspect="Content" ObjectID="_1451230968" r:id="rId16"/>
-              </w:object>
-            </w:r>
-          </w:p>
-        </w:tc>
-        <w:tc>
-          <w:tcPr>
-            <w:tcW w:w="6279" w:type="dxa"/>
-          </w:tcPr>
-          <w:p>
-            <w:pPr>
-              <w:pStyle w:val="ListParagraph"/>
-              <w:numPr>
-                <w:ilvl w:val="0"/>
-                <w:numId w:val="3"/>
-              </w:numPr>
-              <w:spacing w:after="60"/>
-              <w:cnfStyle w:val="000000100000" w:firstRow="0" w:lastRow="0" w:firstColumn="0" w:lastColumn="0" w:oddVBand="0" w:evenVBand="0" w:oddHBand="1" w:evenHBand="0" w:firstRowFirstColumn="0" w:firstRowLastColumn="0" w:lastRowFirstColumn="0" w:lastRowLastColumn="0"/>
-            </w:pPr>
-            <w:r>
               <w:t>Phạm vi của website (không phải là component)</w:t>
-            </w:r>
-          </w:p>
-        </w:tc>
-      </w:tr>
-      <w:tr>
-        <w:tc>
-          <w:tcPr>
-            <w:cnfStyle w:val="001000000000" w:firstRow="0" w:lastRow="0" w:firstColumn="1" w:lastColumn="0" w:oddVBand="0" w:evenVBand="0" w:oddHBand="0" w:evenHBand="0" w:firstRowFirstColumn="0" w:firstRowLastColumn="0" w:lastRowFirstColumn="0" w:lastRowLastColumn="0"/>
-            <w:tcW w:w="1632" w:type="dxa"/>
-            <w:vMerge w:val="restart"/>
-            <w:vAlign w:val="center"/>
-          </w:tcPr>
-          <w:p>
-            <w:pPr>
-              <w:spacing w:after="60"/>
-              <w:jc w:val="center"/>
-              <w:rPr>
-                <w:sz w:val="28"/>
-                <w:szCs w:val="28"/>
-              </w:rPr>
-            </w:pPr>
-            <w:r>
-              <w:rPr>
-                <w:sz w:val="28"/>
-                <w:szCs w:val="28"/>
-              </w:rPr>
-              <w:t>Relationship</w:t>
-            </w:r>
-          </w:p>
-        </w:tc>
-        <w:tc>
-          <w:tcPr>
-            <w:tcW w:w="1439" w:type="dxa"/>
-            <w:vAlign w:val="center"/>
-          </w:tcPr>
-          <w:p>
-            <w:pPr>
-              <w:spacing w:after="60"/>
-              <w:jc w:val="center"/>
-              <w:cnfStyle w:val="000000000000" w:firstRow="0" w:lastRow="0" w:firstColumn="0" w:lastColumn="0" w:oddVBand="0" w:evenVBand="0" w:oddHBand="0" w:evenHBand="0" w:firstRowFirstColumn="0" w:firstRowLastColumn="0" w:lastRowFirstColumn="0" w:lastRowLastColumn="0"/>
-            </w:pPr>
-            <w:r>
-              <w:object w:dxaOrig="1201" w:dyaOrig="496">
-                <v:shape id="_x0000_i1030" type="#_x0000_t75" style="width:60pt;height:24.75pt" o:ole="">
-                  <v:imagedata r:id="rId17" o:title=""/>
-                </v:shape>
-                <o:OLEObject Type="Embed" ProgID="Visio.Drawing.15" ShapeID="_x0000_i1030" DrawAspect="Content" ObjectID="_1451230969" r:id="rId18"/>
-              </w:object>
-            </w:r>
-          </w:p>
-        </w:tc>
-        <w:tc>
-          <w:tcPr>
-            <w:tcW w:w="6279" w:type="dxa"/>
-          </w:tcPr>
-          <w:p>
-            <w:pPr>
-              <w:pStyle w:val="ListParagraph"/>
-              <w:numPr>
-                <w:ilvl w:val="0"/>
-                <w:numId w:val="3"/>
-              </w:numPr>
-              <w:spacing w:after="60"/>
-              <w:cnfStyle w:val="000000000000" w:firstRow="0" w:lastRow="0" w:firstColumn="0" w:lastColumn="0" w:oddVBand="0" w:evenVBand="0" w:oddHBand="0" w:evenHBand="0" w:firstRowFirstColumn="0" w:firstRowLastColumn="0" w:lastRowFirstColumn="0" w:lastRowLastColumn="0"/>
-            </w:pPr>
-            <w:r>
-              <w:t>G</w:t>
-            </w:r>
-            <w:r>
-              <w:t>iao thức truyền thông giao tiếp an toàn qua mạng máy tính, đặc biệt là với việ</w:t>
-            </w:r>
-            <w:r>
-              <w:t>c thực hiện</w:t>
-            </w:r>
-            <w:r>
-              <w:t xml:space="preserve"> trên Internet.</w:t>
-            </w:r>
-          </w:p>
-        </w:tc>
-      </w:tr>
-      <w:tr>
-        <w:trPr>
-          <w:cnfStyle w:val="000000100000" w:firstRow="0" w:lastRow="0" w:firstColumn="0" w:lastColumn="0" w:oddVBand="0" w:evenVBand="0" w:oddHBand="1" w:evenHBand="0" w:firstRowFirstColumn="0" w:firstRowLastColumn="0" w:lastRowFirstColumn="0" w:lastRowLastColumn="0"/>
-        </w:trPr>
-        <w:tc>
-          <w:tcPr>
-            <w:cnfStyle w:val="001000000000" w:firstRow="0" w:lastRow="0" w:firstColumn="1" w:lastColumn="0" w:oddVBand="0" w:evenVBand="0" w:oddHBand="0" w:evenHBand="0" w:firstRowFirstColumn="0" w:firstRowLastColumn="0" w:lastRowFirstColumn="0" w:lastRowLastColumn="0"/>
-            <w:tcW w:w="1632" w:type="dxa"/>
-            <w:vMerge/>
-          </w:tcPr>
-          <w:p>
-            <w:pPr>
-              <w:spacing w:after="60"/>
-            </w:pPr>
-          </w:p>
-        </w:tc>
-        <w:tc>
-          <w:tcPr>
-            <w:tcW w:w="1439" w:type="dxa"/>
-            <w:vAlign w:val="center"/>
-          </w:tcPr>
-          <w:p>
-            <w:pPr>
-              <w:spacing w:after="60"/>
-              <w:jc w:val="center"/>
-              <w:cnfStyle w:val="000000100000" w:firstRow="0" w:lastRow="0" w:firstColumn="0" w:lastColumn="0" w:oddVBand="0" w:evenVBand="0" w:oddHBand="1" w:evenHBand="0" w:firstRowFirstColumn="0" w:firstRowLastColumn="0" w:lastRowFirstColumn="0" w:lastRowLastColumn="0"/>
-            </w:pPr>
-            <w:r>
-              <w:object w:dxaOrig="960" w:dyaOrig="585">
-                <v:shape id="_x0000_i1031" type="#_x0000_t75" style="width:48pt;height:29.25pt" o:ole="">
-                  <v:imagedata r:id="rId19" o:title=""/>
-                </v:shape>
-                <o:OLEObject Type="Embed" ProgID="Visio.Drawing.15" ShapeID="_x0000_i1031" DrawAspect="Content" ObjectID="_1451230970" r:id="rId20"/>
-              </w:object>
-            </w:r>
-          </w:p>
-        </w:tc>
-        <w:tc>
-          <w:tcPr>
-            <w:tcW w:w="6279" w:type="dxa"/>
-          </w:tcPr>
-          <w:p>
-            <w:pPr>
-              <w:pStyle w:val="ListParagraph"/>
-              <w:numPr>
-                <w:ilvl w:val="0"/>
-                <w:numId w:val="3"/>
-              </w:numPr>
-              <w:spacing w:after="60"/>
-              <w:cnfStyle w:val="000000100000" w:firstRow="0" w:lastRow="0" w:firstColumn="0" w:lastColumn="0" w:oddVBand="0" w:evenVBand="0" w:oddHBand="1" w:evenHBand="0" w:firstRowFirstColumn="0" w:firstRowLastColumn="0" w:lastRowFirstColumn="0" w:lastRowLastColumn="0"/>
-            </w:pPr>
-            <w:r>
-              <w:t xml:space="preserve">JDBC là một </w:t>
-            </w:r>
-            <w:r>
-              <w:t>kĩ thuật</w:t>
-            </w:r>
-            <w:r>
-              <w:t xml:space="preserve"> truy cập dữ liệu dựa trên nề</w:t>
-            </w:r>
-            <w:r>
-              <w:t>n Java. Kĩ thuật</w:t>
-            </w:r>
-            <w:r>
-              <w:t xml:space="preserve"> này là một API cho các ngôn ngữ lập trình Java định nghĩa </w:t>
-            </w:r>
-            <w:r>
-              <w:t>client</w:t>
-            </w:r>
-            <w:r>
-              <w:t xml:space="preserve"> có thể truy cập vào một cơ sở dữ liệu. Nó cung cấp các phương pháp để truy vấn và cập nhật dữ liệu trong một cơ sở dữ liệu. </w:t>
             </w:r>
           </w:p>
         </w:tc>
@@ -806,10 +815,10 @@
     <w:p>
       <w:r>
         <w:object w:dxaOrig="14250" w:dyaOrig="8415">
-          <v:shape id="_x0000_i1032" type="#_x0000_t75" style="width:9in;height:382.5pt" o:ole="">
-            <v:imagedata r:id="rId21" o:title=""/>
+          <v:shape id="_x0000_i1030" type="#_x0000_t75" style="width:9in;height:382.5pt" o:ole="">
+            <v:imagedata r:id="rId18" o:title=""/>
           </v:shape>
-          <o:OLEObject Type="Embed" ProgID="Visio.Drawing.15" ShapeID="_x0000_i1032" DrawAspect="Content" ObjectID="_1451230971" r:id="rId22"/>
+          <o:OLEObject Type="Embed" ProgID="Visio.Drawing.15" ShapeID="_x0000_i1030" DrawAspect="Content" ObjectID="_1451281294" r:id="rId19"/>
         </w:object>
       </w:r>
     </w:p>
@@ -878,7 +887,7 @@
         </w:tc>
         <w:tc>
           <w:tcPr>
-            <w:tcW w:w="1439" w:type="dxa"/>
+            <w:tcW w:w="1491" w:type="dxa"/>
           </w:tcPr>
           <w:p>
             <w:pPr>
@@ -899,7 +908,7 @@
         </w:tc>
         <w:tc>
           <w:tcPr>
-            <w:tcW w:w="6185" w:type="dxa"/>
+            <w:tcW w:w="6133" w:type="dxa"/>
           </w:tcPr>
           <w:p>
             <w:pPr>
@@ -939,18 +948,28 @@
                 <w:szCs w:val="28"/>
               </w:rPr>
             </w:pPr>
-            <w:r>
+          </w:p>
+          <w:p>
+            <w:pPr>
+              <w:spacing w:after="60"/>
+              <w:jc w:val="center"/>
               <w:rPr>
                 <w:sz w:val="28"/>
                 <w:szCs w:val="28"/>
               </w:rPr>
+            </w:pPr>
+            <w:r>
+              <w:rPr>
+                <w:sz w:val="28"/>
+                <w:szCs w:val="28"/>
+              </w:rPr>
               <w:t>Elements</w:t>
             </w:r>
           </w:p>
         </w:tc>
         <w:tc>
           <w:tcPr>
-            <w:tcW w:w="1439" w:type="dxa"/>
+            <w:tcW w:w="1491" w:type="dxa"/>
             <w:vAlign w:val="center"/>
           </w:tcPr>
           <w:p>
@@ -960,18 +979,102 @@
               <w:cnfStyle w:val="000000000000" w:firstRow="0" w:lastRow="0" w:firstColumn="0" w:lastColumn="0" w:oddVBand="0" w:evenVBand="0" w:oddHBand="0" w:evenHBand="0" w:firstRowFirstColumn="0" w:firstRowLastColumn="0" w:lastRowFirstColumn="0" w:lastRowLastColumn="0"/>
             </w:pPr>
             <w:r>
-              <w:object w:dxaOrig="721" w:dyaOrig="465">
-                <v:shape id="_x0000_i1033" type="#_x0000_t75" style="width:36pt;height:23.25pt" o:ole="">
-                  <v:imagedata r:id="rId9" o:title=""/>
+              <w:object w:dxaOrig="750" w:dyaOrig="421">
+                <v:shape id="_x0000_i1037" type="#_x0000_t75" style="width:37.5pt;height:21pt" o:ole="">
+                  <v:imagedata r:id="rId20" o:title=""/>
                 </v:shape>
-                <o:OLEObject Type="Embed" ProgID="Visio.Drawing.15" ShapeID="_x0000_i1033" DrawAspect="Content" ObjectID="_1451230972" r:id="rId23"/>
+                <o:OLEObject Type="Embed" ProgID="Visio.Drawing.15" ShapeID="_x0000_i1037" DrawAspect="Content" ObjectID="_1451281295" r:id="rId21"/>
               </w:object>
             </w:r>
           </w:p>
-        </w:tc>
-        <w:tc>
-          <w:tcPr>
-            <w:tcW w:w="6185" w:type="dxa"/>
+          <w:p>
+            <w:pPr>
+              <w:spacing w:after="60"/>
+              <w:jc w:val="center"/>
+              <w:cnfStyle w:val="000000000000" w:firstRow="0" w:lastRow="0" w:firstColumn="0" w:lastColumn="0" w:oddVBand="0" w:evenVBand="0" w:oddHBand="0" w:evenHBand="0" w:firstRowFirstColumn="0" w:firstRowLastColumn="0" w:lastRowFirstColumn="0" w:lastRowLastColumn="0"/>
+            </w:pPr>
+            <w:r>
+              <w:t>Tạo câu hỏi</w:t>
+            </w:r>
+          </w:p>
+        </w:tc>
+        <w:tc>
+          <w:tcPr>
+            <w:tcW w:w="6133" w:type="dxa"/>
+          </w:tcPr>
+          <w:p>
+            <w:pPr>
+              <w:pStyle w:val="ListParagraph"/>
+              <w:numPr>
+                <w:ilvl w:val="0"/>
+                <w:numId w:val="3"/>
+              </w:numPr>
+              <w:spacing w:after="60"/>
+              <w:cnfStyle w:val="000000000000" w:firstRow="0" w:lastRow="0" w:firstColumn="0" w:lastColumn="0" w:oddVBand="0" w:evenVBand="0" w:oddHBand="0" w:evenHBand="0" w:firstRowFirstColumn="0" w:firstRowLastColumn="0" w:lastRowFirstColumn="0" w:lastRowLastColumn="0"/>
+            </w:pPr>
+            <w:r>
+              <w:t>Là 1 thành phần của công cụ hiển thị từ điển. Người dùng có thể tương tác để yêu câu xử lí tạo câu hỏi.</w:t>
+            </w:r>
+          </w:p>
+        </w:tc>
+      </w:tr>
+      <w:tr>
+        <w:trPr>
+          <w:cnfStyle w:val="000000100000" w:firstRow="0" w:lastRow="0" w:firstColumn="0" w:lastColumn="0" w:oddVBand="0" w:evenVBand="0" w:oddHBand="1" w:evenHBand="0" w:firstRowFirstColumn="0" w:firstRowLastColumn="0" w:lastRowFirstColumn="0" w:lastRowLastColumn="0"/>
+          <w:trHeight w:val="809"/>
+        </w:trPr>
+        <w:tc>
+          <w:tcPr>
+            <w:cnfStyle w:val="001000000000" w:firstRow="0" w:lastRow="0" w:firstColumn="1" w:lastColumn="0" w:oddVBand="0" w:evenVBand="0" w:oddHBand="0" w:evenHBand="0" w:firstRowFirstColumn="0" w:firstRowLastColumn="0" w:lastRowFirstColumn="0" w:lastRowLastColumn="0"/>
+            <w:tcW w:w="1726" w:type="dxa"/>
+            <w:vMerge/>
+            <w:vAlign w:val="center"/>
+          </w:tcPr>
+          <w:p>
+            <w:pPr>
+              <w:spacing w:after="60"/>
+              <w:jc w:val="center"/>
+              <w:rPr>
+                <w:sz w:val="28"/>
+                <w:szCs w:val="28"/>
+              </w:rPr>
+            </w:pPr>
+          </w:p>
+        </w:tc>
+        <w:tc>
+          <w:tcPr>
+            <w:tcW w:w="1491" w:type="dxa"/>
+            <w:vAlign w:val="center"/>
+          </w:tcPr>
+          <w:p>
+            <w:pPr>
+              <w:spacing w:after="60"/>
+              <w:jc w:val="center"/>
+              <w:cnfStyle w:val="000000100000" w:firstRow="0" w:lastRow="0" w:firstColumn="0" w:lastColumn="0" w:oddVBand="0" w:evenVBand="0" w:oddHBand="1" w:evenHBand="0" w:firstRowFirstColumn="0" w:firstRowLastColumn="0" w:lastRowFirstColumn="0" w:lastRowLastColumn="0"/>
+            </w:pPr>
+            <w:r>
+              <w:object w:dxaOrig="750" w:dyaOrig="421">
+                <v:shape id="_x0000_i1038" type="#_x0000_t75" style="width:37.5pt;height:21pt" o:ole="">
+                  <v:imagedata r:id="rId20" o:title=""/>
+                </v:shape>
+                <o:OLEObject Type="Embed" ProgID="Visio.Drawing.15" ShapeID="_x0000_i1038" DrawAspect="Content" ObjectID="_1451281296" r:id="rId22"/>
+              </w:object>
+            </w:r>
+          </w:p>
+          <w:p>
+            <w:pPr>
+              <w:spacing w:after="60"/>
+              <w:jc w:val="center"/>
+              <w:cnfStyle w:val="000000100000" w:firstRow="0" w:lastRow="0" w:firstColumn="0" w:lastColumn="0" w:oddVBand="0" w:evenVBand="0" w:oddHBand="1" w:evenHBand="0" w:firstRowFirstColumn="0" w:firstRowLastColumn="0" w:lastRowFirstColumn="0" w:lastRowLastColumn="0"/>
+            </w:pPr>
+            <w:r>
+              <w:t>Tìm kiếm từ điển</w:t>
+            </w:r>
+          </w:p>
+        </w:tc>
+        <w:tc>
+          <w:tcPr>
+            <w:tcW w:w="6133" w:type="dxa"/>
           </w:tcPr>
           <w:p>
             <w:pPr>
@@ -981,15 +1084,80 @@
                 <w:numId w:val="1"/>
               </w:numPr>
               <w:spacing w:after="60"/>
+              <w:cnfStyle w:val="000000100000" w:firstRow="0" w:lastRow="0" w:firstColumn="0" w:lastColumn="0" w:oddVBand="0" w:evenVBand="0" w:oddHBand="1" w:evenHBand="0" w:firstRowFirstColumn="0" w:firstRowLastColumn="0" w:lastRowFirstColumn="0" w:lastRowLastColumn="0"/>
+            </w:pPr>
+            <w:r>
+              <w:t>Là 1 thành phần của công cụ</w:t>
+            </w:r>
+            <w:r>
+              <w:t xml:space="preserve"> hiển thị</w:t>
+            </w:r>
+            <w:r>
+              <w:t xml:space="preserve"> từ điển. Người dùng có thể tương tác để yêu câu xử lí</w:t>
+            </w:r>
+            <w:r>
+              <w:t xml:space="preserve"> từ khóa cần tìm kiếm câu hỏi trong từ điển</w:t>
+            </w:r>
+          </w:p>
+        </w:tc>
+      </w:tr>
+      <w:tr>
+        <w:trPr>
+          <w:trHeight w:val="809"/>
+        </w:trPr>
+        <w:tc>
+          <w:tcPr>
+            <w:cnfStyle w:val="001000000000" w:firstRow="0" w:lastRow="0" w:firstColumn="1" w:lastColumn="0" w:oddVBand="0" w:evenVBand="0" w:oddHBand="0" w:evenHBand="0" w:firstRowFirstColumn="0" w:firstRowLastColumn="0" w:lastRowFirstColumn="0" w:lastRowLastColumn="0"/>
+            <w:tcW w:w="1726" w:type="dxa"/>
+            <w:vMerge/>
+            <w:vAlign w:val="center"/>
+          </w:tcPr>
+          <w:p>
+            <w:pPr>
+              <w:spacing w:after="60"/>
+              <w:jc w:val="center"/>
+              <w:rPr>
+                <w:sz w:val="28"/>
+                <w:szCs w:val="28"/>
+              </w:rPr>
+            </w:pPr>
+          </w:p>
+        </w:tc>
+        <w:tc>
+          <w:tcPr>
+            <w:tcW w:w="1491" w:type="dxa"/>
+            <w:vAlign w:val="center"/>
+          </w:tcPr>
+          <w:p>
+            <w:pPr>
+              <w:spacing w:after="60"/>
+              <w:jc w:val="center"/>
               <w:cnfStyle w:val="000000000000" w:firstRow="0" w:lastRow="0" w:firstColumn="0" w:lastColumn="0" w:oddVBand="0" w:evenVBand="0" w:oddHBand="0" w:evenHBand="0" w:firstRowFirstColumn="0" w:firstRowLastColumn="0" w:lastRowFirstColumn="0" w:lastRowLastColumn="0"/>
             </w:pPr>
             <w:r>
-              <w:t>Ứ</w:t>
-            </w:r>
-            <w:r>
-              <w:t xml:space="preserve">ng dụng nhiều tầng thực hiện sử dụng công nghệ Java EE. </w:t>
-            </w:r>
-          </w:p>
+              <w:object w:dxaOrig="750" w:dyaOrig="421">
+                <v:shape id="_x0000_i1039" type="#_x0000_t75" style="width:37.5pt;height:21pt" o:ole="">
+                  <v:imagedata r:id="rId20" o:title=""/>
+                </v:shape>
+                <o:OLEObject Type="Embed" ProgID="Visio.Drawing.15" ShapeID="_x0000_i1039" DrawAspect="Content" ObjectID="_1451281297" r:id="rId23"/>
+              </w:object>
+            </w:r>
+          </w:p>
+          <w:p>
+            <w:pPr>
+              <w:spacing w:after="60"/>
+              <w:jc w:val="center"/>
+              <w:cnfStyle w:val="000000000000" w:firstRow="0" w:lastRow="0" w:firstColumn="0" w:lastColumn="0" w:oddVBand="0" w:evenVBand="0" w:oddHBand="0" w:evenHBand="0" w:firstRowFirstColumn="0" w:firstRowLastColumn="0" w:lastRowFirstColumn="0" w:lastRowLastColumn="0"/>
+            </w:pPr>
+            <w:r>
+              <w:t>Điều hướng xử lý</w:t>
+            </w:r>
+          </w:p>
+        </w:tc>
+        <w:tc>
+          <w:tcPr>
+            <w:tcW w:w="6133" w:type="dxa"/>
+          </w:tcPr>
           <w:p>
             <w:pPr>
               <w:pStyle w:val="ListParagraph"/>
@@ -1001,80 +1169,10 @@
               <w:cnfStyle w:val="000000000000" w:firstRow="0" w:lastRow="0" w:firstColumn="0" w:lastColumn="0" w:oddVBand="0" w:evenVBand="0" w:oddHBand="0" w:evenHBand="0" w:firstRowFirstColumn="0" w:firstRowLastColumn="0" w:lastRowFirstColumn="0" w:lastRowLastColumn="0"/>
             </w:pPr>
             <w:r>
-              <w:t>Trách nhiệm chính của nó là để xử lý các yêu cầu http đến từ người sử dụng</w:t>
-            </w:r>
-            <w:r>
-              <w:t>.</w:t>
-            </w:r>
-          </w:p>
-          <w:p>
-            <w:pPr>
-              <w:pStyle w:val="ListParagraph"/>
-              <w:numPr>
-                <w:ilvl w:val="0"/>
-                <w:numId w:val="2"/>
-              </w:numPr>
-              <w:spacing w:after="60"/>
-              <w:cnfStyle w:val="000000000000" w:firstRow="0" w:lastRow="0" w:firstColumn="0" w:lastColumn="0" w:oddVBand="0" w:evenVBand="0" w:oddHBand="0" w:evenHBand="0" w:firstRowFirstColumn="0" w:firstRowLastColumn="0" w:lastRowFirstColumn="0" w:lastRowLastColumn="0"/>
-            </w:pPr>
-            <w:r>
-              <w:t>Xem câu hỏi.</w:t>
-            </w:r>
-          </w:p>
-          <w:p>
-            <w:pPr>
-              <w:pStyle w:val="ListParagraph"/>
-              <w:numPr>
-                <w:ilvl w:val="0"/>
-                <w:numId w:val="2"/>
-              </w:numPr>
-              <w:spacing w:after="60"/>
-              <w:cnfStyle w:val="000000000000" w:firstRow="0" w:lastRow="0" w:firstColumn="0" w:lastColumn="0" w:oddVBand="0" w:evenVBand="0" w:oddHBand="0" w:evenHBand="0" w:firstRowFirstColumn="0" w:firstRowLastColumn="0" w:lastRowFirstColumn="0" w:lastRowLastColumn="0"/>
-            </w:pPr>
-            <w:r>
-              <w:t>Tìm kiếm câu hỏi</w:t>
-            </w:r>
-          </w:p>
-          <w:p>
-            <w:pPr>
-              <w:pStyle w:val="ListParagraph"/>
-              <w:numPr>
-                <w:ilvl w:val="0"/>
-                <w:numId w:val="2"/>
-              </w:numPr>
-              <w:spacing w:after="60"/>
-              <w:cnfStyle w:val="000000000000" w:firstRow="0" w:lastRow="0" w:firstColumn="0" w:lastColumn="0" w:oddVBand="0" w:evenVBand="0" w:oddHBand="0" w:evenHBand="0" w:firstRowFirstColumn="0" w:firstRowLastColumn="0" w:lastRowFirstColumn="0" w:lastRowLastColumn="0"/>
-            </w:pPr>
-            <w:r>
-              <w:t>Tạo câu hỏi.</w:t>
-            </w:r>
-          </w:p>
-          <w:p>
-            <w:pPr>
-              <w:pStyle w:val="ListParagraph"/>
-              <w:numPr>
-                <w:ilvl w:val="0"/>
-                <w:numId w:val="2"/>
-              </w:numPr>
-              <w:spacing w:after="60"/>
-              <w:cnfStyle w:val="000000000000" w:firstRow="0" w:lastRow="0" w:firstColumn="0" w:lastColumn="0" w:oddVBand="0" w:evenVBand="0" w:oddHBand="0" w:evenHBand="0" w:firstRowFirstColumn="0" w:firstRowLastColumn="0" w:lastRowFirstColumn="0" w:lastRowLastColumn="0"/>
-            </w:pPr>
-            <w:r>
-              <w:t>Trả lời câu hỏi.</w:t>
-            </w:r>
-          </w:p>
-          <w:p>
-            <w:pPr>
-              <w:pStyle w:val="ListParagraph"/>
-              <w:numPr>
-                <w:ilvl w:val="0"/>
-                <w:numId w:val="2"/>
-              </w:numPr>
-              <w:spacing w:after="60"/>
-              <w:cnfStyle w:val="000000000000" w:firstRow="0" w:lastRow="0" w:firstColumn="0" w:lastColumn="0" w:oddVBand="0" w:evenVBand="0" w:oddHBand="0" w:evenHBand="0" w:firstRowFirstColumn="0" w:firstRowLastColumn="0" w:lastRowFirstColumn="0" w:lastRowLastColumn="0"/>
-            </w:pPr>
-            <w:r>
-              <w:t>Tạo bộ từ điển.</w:t>
+              <w:t>Là 1 thành phần của công cụ hiển thị từ điển. Người dùng có thể tương tác để yêu câu xử lí</w:t>
+            </w:r>
+            <w:r>
+              <w:t xml:space="preserve"> lấy thông tin từ chỉ mục.</w:t>
             </w:r>
           </w:p>
         </w:tc>
@@ -1082,44 +1180,291 @@
       <w:tr>
         <w:trPr>
           <w:cnfStyle w:val="000000100000" w:firstRow="0" w:lastRow="0" w:firstColumn="0" w:lastColumn="0" w:oddVBand="0" w:evenVBand="0" w:oddHBand="1" w:evenHBand="0" w:firstRowFirstColumn="0" w:firstRowLastColumn="0" w:lastRowFirstColumn="0" w:lastRowLastColumn="0"/>
-          <w:trHeight w:val="710"/>
+          <w:trHeight w:val="809"/>
         </w:trPr>
         <w:tc>
           <w:tcPr>
             <w:cnfStyle w:val="001000000000" w:firstRow="0" w:lastRow="0" w:firstColumn="1" w:lastColumn="0" w:oddVBand="0" w:evenVBand="0" w:oddHBand="0" w:evenHBand="0" w:firstRowFirstColumn="0" w:firstRowLastColumn="0" w:lastRowFirstColumn="0" w:lastRowLastColumn="0"/>
             <w:tcW w:w="1726" w:type="dxa"/>
             <w:vMerge/>
-          </w:tcPr>
-          <w:p>
-            <w:pPr>
-              <w:spacing w:after="60"/>
-            </w:pPr>
-          </w:p>
-        </w:tc>
-        <w:tc>
-          <w:tcPr>
-            <w:tcW w:w="1439" w:type="dxa"/>
             <w:vAlign w:val="center"/>
           </w:tcPr>
           <w:p>
             <w:pPr>
               <w:spacing w:after="60"/>
               <w:jc w:val="center"/>
+              <w:rPr>
+                <w:sz w:val="28"/>
+                <w:szCs w:val="28"/>
+              </w:rPr>
+            </w:pPr>
+          </w:p>
+        </w:tc>
+        <w:tc>
+          <w:tcPr>
+            <w:tcW w:w="1491" w:type="dxa"/>
+            <w:vAlign w:val="center"/>
+          </w:tcPr>
+          <w:p>
+            <w:pPr>
+              <w:spacing w:after="60"/>
+              <w:jc w:val="center"/>
               <w:cnfStyle w:val="000000100000" w:firstRow="0" w:lastRow="0" w:firstColumn="0" w:lastColumn="0" w:oddVBand="0" w:evenVBand="0" w:oddHBand="1" w:evenHBand="0" w:firstRowFirstColumn="0" w:firstRowLastColumn="0" w:lastRowFirstColumn="0" w:lastRowLastColumn="0"/>
             </w:pPr>
             <w:r>
+              <w:object w:dxaOrig="750" w:dyaOrig="421">
+                <v:shape id="_x0000_i1040" type="#_x0000_t75" style="width:37.5pt;height:21pt" o:ole="">
+                  <v:imagedata r:id="rId20" o:title=""/>
+                </v:shape>
+                <o:OLEObject Type="Embed" ProgID="Visio.Drawing.15" ShapeID="_x0000_i1040" DrawAspect="Content" ObjectID="_1451281298" r:id="rId24"/>
+              </w:object>
+            </w:r>
+          </w:p>
+          <w:p>
+            <w:pPr>
+              <w:spacing w:after="60"/>
+              <w:jc w:val="center"/>
+              <w:cnfStyle w:val="000000100000" w:firstRow="0" w:lastRow="0" w:firstColumn="0" w:lastColumn="0" w:oddVBand="0" w:evenVBand="0" w:oddHBand="1" w:evenHBand="0" w:firstRowFirstColumn="0" w:firstRowLastColumn="0" w:lastRowFirstColumn="0" w:lastRowLastColumn="0"/>
+            </w:pPr>
+            <w:r>
+              <w:t>Tìm kiếm câu hỏi</w:t>
+            </w:r>
+          </w:p>
+        </w:tc>
+        <w:tc>
+          <w:tcPr>
+            <w:tcW w:w="6133" w:type="dxa"/>
+          </w:tcPr>
+          <w:p>
+            <w:pPr>
+              <w:pStyle w:val="ListParagraph"/>
+              <w:numPr>
+                <w:ilvl w:val="0"/>
+                <w:numId w:val="1"/>
+              </w:numPr>
+              <w:spacing w:after="60"/>
+              <w:cnfStyle w:val="000000100000" w:firstRow="0" w:lastRow="0" w:firstColumn="0" w:lastColumn="0" w:oddVBand="0" w:evenVBand="0" w:oddHBand="1" w:evenHBand="0" w:firstRowFirstColumn="0" w:firstRowLastColumn="0" w:lastRowFirstColumn="0" w:lastRowLastColumn="0"/>
+            </w:pPr>
+            <w:r>
+              <w:t>Là 1 thành phần của công cụ</w:t>
+            </w:r>
+            <w:r>
+              <w:t xml:space="preserve"> quản trị</w:t>
+            </w:r>
+            <w:r>
+              <w:t xml:space="preserve"> từ điển. Người dùng có thể tương tác để</w:t>
+            </w:r>
+            <w:r>
+              <w:t xml:space="preserve"> yêu</w:t>
+            </w:r>
+            <w:r>
+              <w:t xml:space="preserve"> </w:t>
+            </w:r>
+            <w:r>
+              <w:t>cầu</w:t>
+            </w:r>
+            <w:r>
+              <w:t xml:space="preserve"> xử lí từ khóa cần tìm ki</w:t>
+            </w:r>
+            <w:r>
+              <w:t>ếm trong danh sách các câu hỏi.</w:t>
+            </w:r>
+          </w:p>
+        </w:tc>
+      </w:tr>
+      <w:tr>
+        <w:trPr>
+          <w:trHeight w:val="809"/>
+        </w:trPr>
+        <w:tc>
+          <w:tcPr>
+            <w:cnfStyle w:val="001000000000" w:firstRow="0" w:lastRow="0" w:firstColumn="1" w:lastColumn="0" w:oddVBand="0" w:evenVBand="0" w:oddHBand="0" w:evenHBand="0" w:firstRowFirstColumn="0" w:firstRowLastColumn="0" w:lastRowFirstColumn="0" w:lastRowLastColumn="0"/>
+            <w:tcW w:w="1726" w:type="dxa"/>
+            <w:vMerge/>
+            <w:vAlign w:val="center"/>
+          </w:tcPr>
+          <w:p>
+            <w:pPr>
+              <w:spacing w:after="60"/>
+              <w:jc w:val="center"/>
+              <w:rPr>
+                <w:sz w:val="28"/>
+                <w:szCs w:val="28"/>
+              </w:rPr>
+            </w:pPr>
+          </w:p>
+        </w:tc>
+        <w:tc>
+          <w:tcPr>
+            <w:tcW w:w="1491" w:type="dxa"/>
+            <w:vAlign w:val="center"/>
+          </w:tcPr>
+          <w:p>
+            <w:pPr>
+              <w:spacing w:after="60"/>
+              <w:jc w:val="center"/>
+              <w:cnfStyle w:val="000000000000" w:firstRow="0" w:lastRow="0" w:firstColumn="0" w:lastColumn="0" w:oddVBand="0" w:evenVBand="0" w:oddHBand="0" w:evenHBand="0" w:firstRowFirstColumn="0" w:firstRowLastColumn="0" w:lastRowFirstColumn="0" w:lastRowLastColumn="0"/>
+            </w:pPr>
+            <w:r>
+              <w:object w:dxaOrig="750" w:dyaOrig="421">
+                <v:shape id="_x0000_i1041" type="#_x0000_t75" style="width:37.5pt;height:21pt" o:ole="">
+                  <v:imagedata r:id="rId20" o:title=""/>
+                </v:shape>
+                <o:OLEObject Type="Embed" ProgID="Visio.Drawing.15" ShapeID="_x0000_i1041" DrawAspect="Content" ObjectID="_1451281299" r:id="rId25"/>
+              </w:object>
+            </w:r>
+          </w:p>
+          <w:p>
+            <w:pPr>
+              <w:spacing w:after="60"/>
+              <w:jc w:val="center"/>
+              <w:cnfStyle w:val="000000000000" w:firstRow="0" w:lastRow="0" w:firstColumn="0" w:lastColumn="0" w:oddVBand="0" w:evenVBand="0" w:oddHBand="0" w:evenHBand="0" w:firstRowFirstColumn="0" w:firstRowLastColumn="0" w:lastRowFirstColumn="0" w:lastRowLastColumn="0"/>
+            </w:pPr>
+            <w:r>
+              <w:t>Tạo chỉ mục</w:t>
+            </w:r>
+          </w:p>
+        </w:tc>
+        <w:tc>
+          <w:tcPr>
+            <w:tcW w:w="6133" w:type="dxa"/>
+          </w:tcPr>
+          <w:p>
+            <w:pPr>
+              <w:pStyle w:val="ListParagraph"/>
+              <w:numPr>
+                <w:ilvl w:val="0"/>
+                <w:numId w:val="1"/>
+              </w:numPr>
+              <w:spacing w:after="60"/>
+              <w:cnfStyle w:val="000000000000" w:firstRow="0" w:lastRow="0" w:firstColumn="0" w:lastColumn="0" w:oddVBand="0" w:evenVBand="0" w:oddHBand="0" w:evenHBand="0" w:firstRowFirstColumn="0" w:firstRowLastColumn="0" w:lastRowFirstColumn="0" w:lastRowLastColumn="0"/>
+            </w:pPr>
+            <w:r>
+              <w:t>Là 1 thành phần của công cụ quản trị từ điển. Người dùng có thể tương tác để yêu cầu xử lí</w:t>
+            </w:r>
+            <w:r>
+              <w:t xml:space="preserve"> tạo chỉ mục.</w:t>
+            </w:r>
+          </w:p>
+        </w:tc>
+      </w:tr>
+      <w:tr>
+        <w:trPr>
+          <w:cnfStyle w:val="000000100000" w:firstRow="0" w:lastRow="0" w:firstColumn="0" w:lastColumn="0" w:oddVBand="0" w:evenVBand="0" w:oddHBand="1" w:evenHBand="0" w:firstRowFirstColumn="0" w:firstRowLastColumn="0" w:lastRowFirstColumn="0" w:lastRowLastColumn="0"/>
+          <w:trHeight w:val="809"/>
+        </w:trPr>
+        <w:tc>
+          <w:tcPr>
+            <w:cnfStyle w:val="001000000000" w:firstRow="0" w:lastRow="0" w:firstColumn="1" w:lastColumn="0" w:oddVBand="0" w:evenVBand="0" w:oddHBand="0" w:evenHBand="0" w:firstRowFirstColumn="0" w:firstRowLastColumn="0" w:lastRowFirstColumn="0" w:lastRowLastColumn="0"/>
+            <w:tcW w:w="1726" w:type="dxa"/>
+            <w:vMerge/>
+            <w:vAlign w:val="center"/>
+          </w:tcPr>
+          <w:p>
+            <w:pPr>
+              <w:spacing w:after="60"/>
+              <w:jc w:val="center"/>
+              <w:rPr>
+                <w:sz w:val="28"/>
+                <w:szCs w:val="28"/>
+              </w:rPr>
+            </w:pPr>
+          </w:p>
+        </w:tc>
+        <w:tc>
+          <w:tcPr>
+            <w:tcW w:w="1491" w:type="dxa"/>
+            <w:vAlign w:val="center"/>
+          </w:tcPr>
+          <w:p>
+            <w:pPr>
+              <w:spacing w:after="60"/>
+              <w:jc w:val="center"/>
+              <w:cnfStyle w:val="000000100000" w:firstRow="0" w:lastRow="0" w:firstColumn="0" w:lastColumn="0" w:oddVBand="0" w:evenVBand="0" w:oddHBand="1" w:evenHBand="0" w:firstRowFirstColumn="0" w:firstRowLastColumn="0" w:lastRowFirstColumn="0" w:lastRowLastColumn="0"/>
+            </w:pPr>
+            <w:r>
+              <w:object w:dxaOrig="750" w:dyaOrig="421">
+                <v:shape id="_x0000_i1042" type="#_x0000_t75" style="width:37.5pt;height:21pt" o:ole="">
+                  <v:imagedata r:id="rId20" o:title=""/>
+                </v:shape>
+                <o:OLEObject Type="Embed" ProgID="Visio.Drawing.15" ShapeID="_x0000_i1042" DrawAspect="Content" ObjectID="_1451281300" r:id="rId26"/>
+              </w:object>
+            </w:r>
+          </w:p>
+          <w:p>
+            <w:pPr>
+              <w:spacing w:after="60"/>
+              <w:jc w:val="center"/>
+              <w:cnfStyle w:val="000000100000" w:firstRow="0" w:lastRow="0" w:firstColumn="0" w:lastColumn="0" w:oddVBand="0" w:evenVBand="0" w:oddHBand="1" w:evenHBand="0" w:firstRowFirstColumn="0" w:firstRowLastColumn="0" w:lastRowFirstColumn="0" w:lastRowLastColumn="0"/>
+            </w:pPr>
+            <w:r>
+              <w:t>Quản lý hỏi đáp</w:t>
+            </w:r>
+          </w:p>
+        </w:tc>
+        <w:tc>
+          <w:tcPr>
+            <w:tcW w:w="6133" w:type="dxa"/>
+          </w:tcPr>
+          <w:p>
+            <w:pPr>
+              <w:pStyle w:val="ListParagraph"/>
+              <w:numPr>
+                <w:ilvl w:val="0"/>
+                <w:numId w:val="1"/>
+              </w:numPr>
+              <w:spacing w:after="60"/>
+              <w:cnfStyle w:val="000000100000" w:firstRow="0" w:lastRow="0" w:firstColumn="0" w:lastColumn="0" w:oddVBand="0" w:evenVBand="0" w:oddHBand="1" w:evenHBand="0" w:firstRowFirstColumn="0" w:firstRowLastColumn="0" w:lastRowFirstColumn="0" w:lastRowLastColumn="0"/>
+            </w:pPr>
+            <w:r>
+              <w:t>Là 1 thành phần của công cụ quản trị từ điển. Người dùng có thể tương tác để yêu cầu xử lí</w:t>
+            </w:r>
+            <w:r>
+              <w:t xml:space="preserve"> thêm câu hỏi vào từ điển,loại câu hỏi khỏi từ điển.</w:t>
+            </w:r>
+          </w:p>
+        </w:tc>
+      </w:tr>
+      <w:tr>
+        <w:trPr>
+          <w:trHeight w:val="710"/>
+        </w:trPr>
+        <w:tc>
+          <w:tcPr>
+            <w:cnfStyle w:val="001000000000" w:firstRow="0" w:lastRow="0" w:firstColumn="1" w:lastColumn="0" w:oddVBand="0" w:evenVBand="0" w:oddHBand="0" w:evenHBand="0" w:firstRowFirstColumn="0" w:firstRowLastColumn="0" w:lastRowFirstColumn="0" w:lastRowLastColumn="0"/>
+            <w:tcW w:w="1726" w:type="dxa"/>
+            <w:vMerge/>
+          </w:tcPr>
+          <w:p>
+            <w:pPr>
+              <w:spacing w:after="60"/>
+            </w:pPr>
+          </w:p>
+        </w:tc>
+        <w:tc>
+          <w:tcPr>
+            <w:tcW w:w="1491" w:type="dxa"/>
+            <w:vAlign w:val="center"/>
+          </w:tcPr>
+          <w:p>
+            <w:pPr>
+              <w:spacing w:after="60"/>
+              <w:jc w:val="center"/>
+              <w:cnfStyle w:val="000000000000" w:firstRow="0" w:lastRow="0" w:firstColumn="0" w:lastColumn="0" w:oddVBand="0" w:evenVBand="0" w:oddHBand="0" w:evenHBand="0" w:firstRowFirstColumn="0" w:firstRowLastColumn="0" w:lastRowFirstColumn="0" w:lastRowLastColumn="0"/>
+            </w:pPr>
+            <w:r>
               <w:object w:dxaOrig="630" w:dyaOrig="541">
-                <v:shape id="_x0000_i1034" type="#_x0000_t75" style="width:31.5pt;height:27pt" o:ole="">
-                  <v:imagedata r:id="rId11" o:title=""/>
+                <v:shape id="_x0000_i1031" type="#_x0000_t75" style="width:31.5pt;height:27pt" o:ole="">
+                  <v:imagedata r:id="rId12" o:title=""/>
                 </v:shape>
-                <o:OLEObject Type="Embed" ProgID="Visio.Drawing.15" ShapeID="_x0000_i1034" DrawAspect="Content" ObjectID="_1451230973" r:id="rId24"/>
+                <o:OLEObject Type="Embed" ProgID="Visio.Drawing.15" ShapeID="_x0000_i1031" DrawAspect="Content" ObjectID="_1451281301" r:id="rId27"/>
               </w:object>
             </w:r>
           </w:p>
         </w:tc>
         <w:tc>
           <w:tcPr>
-            <w:tcW w:w="6185" w:type="dxa"/>
+            <w:tcW w:w="6133" w:type="dxa"/>
           </w:tcPr>
           <w:p>
             <w:pPr>
@@ -1129,15 +1474,27 @@
                 <w:numId w:val="3"/>
               </w:numPr>
               <w:spacing w:after="60"/>
-              <w:cnfStyle w:val="000000100000" w:firstRow="0" w:lastRow="0" w:firstColumn="0" w:lastColumn="0" w:oddVBand="0" w:evenVBand="0" w:oddHBand="1" w:evenHBand="0" w:firstRowFirstColumn="0" w:firstRowLastColumn="0" w:lastRowFirstColumn="0" w:lastRowLastColumn="0"/>
-            </w:pPr>
-            <w:r>
-              <w:t xml:space="preserve">Thành phần này đại diện cho giao diện người dùng của ứng dụng đang chạy trên một trình duyệt web. </w:t>
+              <w:cnfStyle w:val="000000000000" w:firstRow="0" w:lastRow="0" w:firstColumn="0" w:lastColumn="0" w:oddVBand="0" w:evenVBand="0" w:oddHBand="0" w:evenHBand="0" w:firstRowFirstColumn="0" w:firstRowLastColumn="0" w:lastRowFirstColumn="0" w:lastRowLastColumn="0"/>
+            </w:pPr>
+            <w:r>
+              <w:rPr>
+                <w:color w:val="000000"/>
+              </w:rPr>
+              <w:t>Thành phần đại diện cho giao diện người dùng của ứng dụng đang chạy trên một trình duyệt web. Người dùng có thể mở trang Web, thực hiện các thao tác nghiệp vụ</w:t>
+            </w:r>
+            <w:r>
+              <w:rPr>
+                <w:color w:val="000000"/>
+              </w:rPr>
+              <w:t>.</w:t>
             </w:r>
           </w:p>
         </w:tc>
       </w:tr>
       <w:tr>
+        <w:trPr>
+          <w:cnfStyle w:val="000000100000" w:firstRow="0" w:lastRow="0" w:firstColumn="0" w:lastColumn="0" w:oddVBand="0" w:evenVBand="0" w:oddHBand="1" w:evenHBand="0" w:firstRowFirstColumn="0" w:firstRowLastColumn="0" w:lastRowFirstColumn="0" w:lastRowLastColumn="0"/>
+        </w:trPr>
         <w:tc>
           <w:tcPr>
             <w:cnfStyle w:val="001000000000" w:firstRow="0" w:lastRow="0" w:firstColumn="1" w:lastColumn="0" w:oddVBand="0" w:evenVBand="0" w:oddHBand="0" w:evenHBand="0" w:firstRowFirstColumn="0" w:firstRowLastColumn="0" w:lastRowFirstColumn="0" w:lastRowLastColumn="0"/>
@@ -1152,28 +1509,38 @@
         </w:tc>
         <w:tc>
           <w:tcPr>
-            <w:tcW w:w="1439" w:type="dxa"/>
+            <w:tcW w:w="1491" w:type="dxa"/>
             <w:vAlign w:val="center"/>
           </w:tcPr>
           <w:p>
             <w:pPr>
               <w:spacing w:after="60"/>
               <w:jc w:val="center"/>
-              <w:cnfStyle w:val="000000000000" w:firstRow="0" w:lastRow="0" w:firstColumn="0" w:lastColumn="0" w:oddVBand="0" w:evenVBand="0" w:oddHBand="0" w:evenHBand="0" w:firstRowFirstColumn="0" w:firstRowLastColumn="0" w:lastRowFirstColumn="0" w:lastRowLastColumn="0"/>
+              <w:cnfStyle w:val="000000100000" w:firstRow="0" w:lastRow="0" w:firstColumn="0" w:lastColumn="0" w:oddVBand="0" w:evenVBand="0" w:oddHBand="1" w:evenHBand="0" w:firstRowFirstColumn="0" w:firstRowLastColumn="0" w:lastRowFirstColumn="0" w:lastRowLastColumn="0"/>
             </w:pPr>
             <w:r>
               <w:object w:dxaOrig="406" w:dyaOrig="571">
-                <v:shape id="_x0000_i1035" type="#_x0000_t75" style="width:20.25pt;height:28.5pt" o:ole="">
-                  <v:imagedata r:id="rId13" o:title=""/>
+                <v:shape id="_x0000_i1032" type="#_x0000_t75" style="width:20.25pt;height:28.5pt" o:ole="">
+                  <v:imagedata r:id="rId14" o:title=""/>
                 </v:shape>
-                <o:OLEObject Type="Embed" ProgID="Visio.Drawing.15" ShapeID="_x0000_i1035" DrawAspect="Content" ObjectID="_1451230974" r:id="rId25"/>
+                <o:OLEObject Type="Embed" ProgID="Visio.Drawing.15" ShapeID="_x0000_i1032" DrawAspect="Content" ObjectID="_1451281302" r:id="rId28"/>
               </w:object>
             </w:r>
           </w:p>
-        </w:tc>
-        <w:tc>
-          <w:tcPr>
-            <w:tcW w:w="6185" w:type="dxa"/>
+          <w:p>
+            <w:pPr>
+              <w:spacing w:after="60"/>
+              <w:jc w:val="center"/>
+              <w:cnfStyle w:val="000000100000" w:firstRow="0" w:lastRow="0" w:firstColumn="0" w:lastColumn="0" w:oddVBand="0" w:evenVBand="0" w:oddHBand="1" w:evenHBand="0" w:firstRowFirstColumn="0" w:firstRowLastColumn="0" w:lastRowFirstColumn="0" w:lastRowLastColumn="0"/>
+            </w:pPr>
+            <w:r>
+              <w:t>Internet</w:t>
+            </w:r>
+          </w:p>
+        </w:tc>
+        <w:tc>
+          <w:tcPr>
+            <w:tcW w:w="6133" w:type="dxa"/>
           </w:tcPr>
           <w:p>
             <w:pPr>
@@ -1183,19 +1550,102 @@
                 <w:numId w:val="3"/>
               </w:numPr>
               <w:spacing w:after="60"/>
+              <w:cnfStyle w:val="000000100000" w:firstRow="0" w:lastRow="0" w:firstColumn="0" w:lastColumn="0" w:oddVBand="0" w:evenVBand="0" w:oddHBand="1" w:evenHBand="0" w:firstRowFirstColumn="0" w:firstRowLastColumn="0" w:lastRowFirstColumn="0" w:lastRowLastColumn="0"/>
+            </w:pPr>
+            <w:r>
+              <w:t>M</w:t>
+            </w:r>
+            <w:r>
+              <w:t>ột cơ sở dữ liệ</w:t>
+            </w:r>
+            <w:r>
+              <w:t xml:space="preserve">u lưu trữ </w:t>
+            </w:r>
+            <w:r>
+              <w:t xml:space="preserve">các thực thể chứa </w:t>
+            </w:r>
+            <w:r>
+              <w:t>thông tin danh sách câu hỏi, câu trả lờ</w:t>
+            </w:r>
+            <w:r>
+              <w:t>i được sử dụng trên mạng internet.</w:t>
+            </w:r>
+          </w:p>
+          <w:p>
+            <w:pPr>
+              <w:pStyle w:val="ListParagraph"/>
+              <w:spacing w:after="60"/>
+              <w:ind w:left="450"/>
+              <w:cnfStyle w:val="000000100000" w:firstRow="0" w:lastRow="0" w:firstColumn="0" w:lastColumn="0" w:oddVBand="0" w:evenVBand="0" w:oddHBand="1" w:evenHBand="0" w:firstRowFirstColumn="0" w:firstRowLastColumn="0" w:lastRowFirstColumn="0" w:lastRowLastColumn="0"/>
+            </w:pPr>
+          </w:p>
+        </w:tc>
+        <w:bookmarkStart w:id="0" w:name="_GoBack"/>
+        <w:bookmarkEnd w:id="0"/>
+      </w:tr>
+      <w:tr>
+        <w:tc>
+          <w:tcPr>
+            <w:cnfStyle w:val="001000000000" w:firstRow="0" w:lastRow="0" w:firstColumn="1" w:lastColumn="0" w:oddVBand="0" w:evenVBand="0" w:oddHBand="0" w:evenHBand="0" w:firstRowFirstColumn="0" w:firstRowLastColumn="0" w:lastRowFirstColumn="0" w:lastRowLastColumn="0"/>
+            <w:tcW w:w="1726" w:type="dxa"/>
+            <w:vMerge/>
+          </w:tcPr>
+          <w:p>
+            <w:pPr>
+              <w:spacing w:after="60"/>
+            </w:pPr>
+          </w:p>
+        </w:tc>
+        <w:tc>
+          <w:tcPr>
+            <w:tcW w:w="1491" w:type="dxa"/>
+            <w:vAlign w:val="center"/>
+          </w:tcPr>
+          <w:p>
+            <w:pPr>
+              <w:spacing w:after="60"/>
+              <w:jc w:val="center"/>
               <w:cnfStyle w:val="000000000000" w:firstRow="0" w:lastRow="0" w:firstColumn="0" w:lastColumn="0" w:oddVBand="0" w:evenVBand="0" w:oddHBand="0" w:evenHBand="0" w:firstRowFirstColumn="0" w:firstRowLastColumn="0" w:lastRowFirstColumn="0" w:lastRowLastColumn="0"/>
             </w:pPr>
             <w:r>
-              <w:t>Đây là một cơ sở dữ liệ</w:t>
-            </w:r>
-            <w:r>
-              <w:t xml:space="preserve">u lưu trữ </w:t>
-            </w:r>
-            <w:r>
-              <w:t xml:space="preserve">các thực thể chứa </w:t>
-            </w:r>
-            <w:r>
-              <w:t>thông tin danh sách câu hỏi, câu trả lời.</w:t>
+              <w:object w:dxaOrig="406" w:dyaOrig="571">
+                <v:shape id="_x0000_i1044" type="#_x0000_t75" style="width:20.25pt;height:28.5pt" o:ole="">
+                  <v:imagedata r:id="rId14" o:title=""/>
+                </v:shape>
+                <o:OLEObject Type="Embed" ProgID="Visio.Drawing.15" ShapeID="_x0000_i1044" DrawAspect="Content" ObjectID="_1451281303" r:id="rId29"/>
+              </w:object>
+            </w:r>
+          </w:p>
+          <w:p>
+            <w:pPr>
+              <w:spacing w:after="60"/>
+              <w:jc w:val="center"/>
+              <w:cnfStyle w:val="000000000000" w:firstRow="0" w:lastRow="0" w:firstColumn="0" w:lastColumn="0" w:oddVBand="0" w:evenVBand="0" w:oddHBand="0" w:evenHBand="0" w:firstRowFirstColumn="0" w:firstRowLastColumn="0" w:lastRowFirstColumn="0" w:lastRowLastColumn="0"/>
+            </w:pPr>
+            <w:r>
+              <w:t>Intranet</w:t>
+            </w:r>
+          </w:p>
+        </w:tc>
+        <w:tc>
+          <w:tcPr>
+            <w:tcW w:w="6133" w:type="dxa"/>
+          </w:tcPr>
+          <w:p>
+            <w:pPr>
+              <w:pStyle w:val="ListParagraph"/>
+              <w:numPr>
+                <w:ilvl w:val="0"/>
+                <w:numId w:val="3"/>
+              </w:numPr>
+              <w:spacing w:after="60"/>
+              <w:cnfStyle w:val="000000000000" w:firstRow="0" w:lastRow="0" w:firstColumn="0" w:lastColumn="0" w:oddVBand="0" w:evenVBand="0" w:oddHBand="0" w:evenHBand="0" w:firstRowFirstColumn="0" w:firstRowLastColumn="0" w:lastRowFirstColumn="0" w:lastRowLastColumn="0"/>
+            </w:pPr>
+            <w:r>
+              <w:rPr>
+                <w:color w:val="000000"/>
+              </w:rPr>
+              <w:t>Một cơ sở dữ liệu chứa các gói dữ liệu khác nhau được sử dụng trong nội bộ. Nó cũng lưu trữ thông tin người sử dụng công cụ soạn tin để xác thực và ủy quyền</w:t>
             </w:r>
           </w:p>
         </w:tc>
@@ -1218,7 +1668,7 @@
         </w:tc>
         <w:tc>
           <w:tcPr>
-            <w:tcW w:w="1439" w:type="dxa"/>
+            <w:tcW w:w="1491" w:type="dxa"/>
             <w:vAlign w:val="center"/>
           </w:tcPr>
           <w:p>
@@ -1229,17 +1679,27 @@
             </w:pPr>
             <w:r>
               <w:object w:dxaOrig="1036" w:dyaOrig="465">
-                <v:shape id="_x0000_i1036" type="#_x0000_t75" style="width:51.75pt;height:23.25pt" o:ole="">
-                  <v:imagedata r:id="rId26" o:title=""/>
+                <v:shape id="_x0000_i1033" type="#_x0000_t75" style="width:51.75pt;height:23.25pt" o:ole="">
+                  <v:imagedata r:id="rId30" o:title=""/>
                 </v:shape>
-                <o:OLEObject Type="Embed" ProgID="Visio.Drawing.15" ShapeID="_x0000_i1036" DrawAspect="Content" ObjectID="_1451230975" r:id="rId27"/>
+                <o:OLEObject Type="Embed" ProgID="Visio.Drawing.15" ShapeID="_x0000_i1033" DrawAspect="Content" ObjectID="_1451281304" r:id="rId31"/>
               </w:object>
             </w:r>
           </w:p>
-        </w:tc>
-        <w:tc>
-          <w:tcPr>
-            <w:tcW w:w="6185" w:type="dxa"/>
+          <w:p>
+            <w:pPr>
+              <w:spacing w:after="60"/>
+              <w:jc w:val="center"/>
+              <w:cnfStyle w:val="000000100000" w:firstRow="0" w:lastRow="0" w:firstColumn="0" w:lastColumn="0" w:oddVBand="0" w:evenVBand="0" w:oddHBand="1" w:evenHBand="0" w:firstRowFirstColumn="0" w:firstRowLastColumn="0" w:lastRowFirstColumn="0" w:lastRowLastColumn="0"/>
+            </w:pPr>
+            <w:r>
+              <w:t>Question</w:t>
+            </w:r>
+          </w:p>
+        </w:tc>
+        <w:tc>
+          <w:tcPr>
+            <w:tcW w:w="6133" w:type="dxa"/>
           </w:tcPr>
           <w:p>
             <w:pPr>
@@ -1252,7 +1712,10 @@
               <w:cnfStyle w:val="000000100000" w:firstRow="0" w:lastRow="0" w:firstColumn="0" w:lastColumn="0" w:oddVBand="0" w:evenVBand="0" w:oddHBand="1" w:evenHBand="0" w:firstRowFirstColumn="0" w:firstRowLastColumn="0" w:lastRowFirstColumn="0" w:lastRowLastColumn="0"/>
             </w:pPr>
             <w:r>
-              <w:t>Thực thể là nơi trực tiếp lưu trữ danh sách câu hỏi,câu trả lời trong hệ thống</w:t>
+              <w:t>Thực thể là nơi trực tiếp lưu trữ danh sách câu hỏi trong hệ thống</w:t>
+            </w:r>
+            <w:r>
+              <w:t xml:space="preserve"> hỏi đáp.</w:t>
             </w:r>
           </w:p>
         </w:tc>
@@ -1272,7 +1735,7 @@
         </w:tc>
         <w:tc>
           <w:tcPr>
-            <w:tcW w:w="1439" w:type="dxa"/>
+            <w:tcW w:w="1491" w:type="dxa"/>
             <w:vAlign w:val="center"/>
           </w:tcPr>
           <w:p>
@@ -1282,18 +1745,28 @@
               <w:cnfStyle w:val="000000000000" w:firstRow="0" w:lastRow="0" w:firstColumn="0" w:lastColumn="0" w:oddVBand="0" w:evenVBand="0" w:oddHBand="0" w:evenHBand="0" w:firstRowFirstColumn="0" w:firstRowLastColumn="0" w:lastRowFirstColumn="0" w:lastRowLastColumn="0"/>
             </w:pPr>
             <w:r>
-              <w:object w:dxaOrig="810" w:dyaOrig="526">
-                <v:shape id="_x0000_i1037" type="#_x0000_t75" style="width:40.5pt;height:26.25pt" o:ole="">
-                  <v:imagedata r:id="rId28" o:title=""/>
+              <w:object w:dxaOrig="1036" w:dyaOrig="465">
+                <v:shape id="_x0000_i1043" type="#_x0000_t75" style="width:51.75pt;height:23.25pt" o:ole="">
+                  <v:imagedata r:id="rId30" o:title=""/>
                 </v:shape>
-                <o:OLEObject Type="Embed" ProgID="Visio.Drawing.15" ShapeID="_x0000_i1037" DrawAspect="Content" ObjectID="_1451230976" r:id="rId29"/>
+                <o:OLEObject Type="Embed" ProgID="Visio.Drawing.15" ShapeID="_x0000_i1043" DrawAspect="Content" ObjectID="_1451281305" r:id="rId32"/>
               </w:object>
             </w:r>
           </w:p>
-        </w:tc>
-        <w:tc>
-          <w:tcPr>
-            <w:tcW w:w="6185" w:type="dxa"/>
+          <w:p>
+            <w:pPr>
+              <w:spacing w:after="60"/>
+              <w:jc w:val="center"/>
+              <w:cnfStyle w:val="000000000000" w:firstRow="0" w:lastRow="0" w:firstColumn="0" w:lastColumn="0" w:oddVBand="0" w:evenVBand="0" w:oddHBand="0" w:evenHBand="0" w:firstRowFirstColumn="0" w:firstRowLastColumn="0" w:lastRowFirstColumn="0" w:lastRowLastColumn="0"/>
+            </w:pPr>
+            <w:r>
+              <w:t>Answer</w:t>
+            </w:r>
+          </w:p>
+        </w:tc>
+        <w:tc>
+          <w:tcPr>
+            <w:tcW w:w="6133" w:type="dxa"/>
           </w:tcPr>
           <w:p>
             <w:pPr>
@@ -1306,13 +1779,13 @@
               <w:cnfStyle w:val="000000000000" w:firstRow="0" w:lastRow="0" w:firstColumn="0" w:lastColumn="0" w:oddVBand="0" w:evenVBand="0" w:oddHBand="0" w:evenHBand="0" w:firstRowFirstColumn="0" w:firstRowLastColumn="0" w:lastRowFirstColumn="0" w:lastRowLastColumn="0"/>
             </w:pPr>
             <w:r>
-              <w:t xml:space="preserve"> Thư mục lưu trữ các loại tài liệ</w:t>
-            </w:r>
-            <w:r>
-              <w:t>u,tập tin</w:t>
-            </w:r>
-            <w:r>
-              <w:t>.</w:t>
+              <w:t>Thực thể là nơi trực tiếp lưu trữ</w:t>
+            </w:r>
+            <w:r>
+              <w:t xml:space="preserve"> danh sách câu trả lời</w:t>
+            </w:r>
+            <w:r>
+              <w:t xml:space="preserve"> trong hệ thống hỏi đáp.</w:t>
             </w:r>
           </w:p>
         </w:tc>
@@ -1335,7 +1808,7 @@
         </w:tc>
         <w:tc>
           <w:tcPr>
-            <w:tcW w:w="1439" w:type="dxa"/>
+            <w:tcW w:w="1491" w:type="dxa"/>
             <w:vAlign w:val="center"/>
           </w:tcPr>
           <w:p>
@@ -1345,18 +1818,18 @@
               <w:cnfStyle w:val="000000100000" w:firstRow="0" w:lastRow="0" w:firstColumn="0" w:lastColumn="0" w:oddVBand="0" w:evenVBand="0" w:oddHBand="1" w:evenHBand="0" w:firstRowFirstColumn="0" w:firstRowLastColumn="0" w:lastRowFirstColumn="0" w:lastRowLastColumn="0"/>
             </w:pPr>
             <w:r>
-              <w:object w:dxaOrig="750" w:dyaOrig="421">
-                <v:shape id="_x0000_i1038" type="#_x0000_t75" style="width:37.5pt;height:21pt" o:ole="">
-                  <v:imagedata r:id="rId30" o:title=""/>
+              <w:object w:dxaOrig="810" w:dyaOrig="526">
+                <v:shape id="_x0000_i1034" type="#_x0000_t75" style="width:40.5pt;height:26.25pt" o:ole="">
+                  <v:imagedata r:id="rId33" o:title=""/>
                 </v:shape>
-                <o:OLEObject Type="Embed" ProgID="Visio.Drawing.15" ShapeID="_x0000_i1038" DrawAspect="Content" ObjectID="_1451230977" r:id="rId31"/>
+                <o:OLEObject Type="Embed" ProgID="Visio.Drawing.15" ShapeID="_x0000_i1034" DrawAspect="Content" ObjectID="_1451281306" r:id="rId34"/>
               </w:object>
             </w:r>
           </w:p>
         </w:tc>
         <w:tc>
           <w:tcPr>
-            <w:tcW w:w="6185" w:type="dxa"/>
+            <w:tcW w:w="6133" w:type="dxa"/>
           </w:tcPr>
           <w:p>
             <w:pPr>
@@ -1369,16 +1842,13 @@
               <w:cnfStyle w:val="000000100000" w:firstRow="0" w:lastRow="0" w:firstColumn="0" w:lastColumn="0" w:oddVBand="0" w:evenVBand="0" w:oddHBand="1" w:evenHBand="0" w:firstRowFirstColumn="0" w:firstRowLastColumn="0" w:lastRowFirstColumn="0" w:lastRowLastColumn="0"/>
             </w:pPr>
             <w:r>
-              <w:t>Thành phầ</w:t>
-            </w:r>
-            <w:r>
-              <w:t>n java : đại diện đồ họa được hiện thị trên màn hình</w:t>
-            </w:r>
-            <w:r>
               <w:t xml:space="preserve"> </w:t>
             </w:r>
             <w:r>
-              <w:t>và có thể tương tác với người sử dụng.</w:t>
+              <w:rPr>
+                <w:lang w:val="vi-VN"/>
+              </w:rPr>
+              <w:t>File index được tạo ra bởi công cụ quản trị bộ từ điển và được sử dụng bởi công cụ hiển thị bộ từ điển.</w:t>
             </w:r>
           </w:p>
         </w:tc>
@@ -1398,7 +1868,7 @@
         </w:tc>
         <w:tc>
           <w:tcPr>
-            <w:tcW w:w="1439" w:type="dxa"/>
+            <w:tcW w:w="1491" w:type="dxa"/>
             <w:vAlign w:val="center"/>
           </w:tcPr>
           <w:p>
@@ -1409,17 +1879,17 @@
             </w:pPr>
             <w:r>
               <w:object w:dxaOrig="391" w:dyaOrig="660">
-                <v:shape id="_x0000_i1039" type="#_x0000_t75" style="width:19.5pt;height:33pt" o:ole="">
-                  <v:imagedata r:id="rId15" o:title=""/>
+                <v:shape id="_x0000_i1035" type="#_x0000_t75" style="width:19.5pt;height:33pt" o:ole="">
+                  <v:imagedata r:id="rId16" o:title=""/>
                 </v:shape>
-                <o:OLEObject Type="Embed" ProgID="Visio.Drawing.15" ShapeID="_x0000_i1039" DrawAspect="Content" ObjectID="_1451230978" r:id="rId32"/>
+                <o:OLEObject Type="Embed" ProgID="Visio.Drawing.15" ShapeID="_x0000_i1035" DrawAspect="Content" ObjectID="_1451281307" r:id="rId35"/>
               </w:object>
             </w:r>
           </w:p>
         </w:tc>
         <w:tc>
           <w:tcPr>
-            <w:tcW w:w="6185" w:type="dxa"/>
+            <w:tcW w:w="6133" w:type="dxa"/>
           </w:tcPr>
           <w:p>
             <w:pPr>
@@ -1437,406 +1907,17 @@
           </w:p>
         </w:tc>
       </w:tr>
-      <w:tr>
-        <w:trPr>
-          <w:cnfStyle w:val="000000100000" w:firstRow="0" w:lastRow="0" w:firstColumn="0" w:lastColumn="0" w:oddVBand="0" w:evenVBand="0" w:oddHBand="1" w:evenHBand="0" w:firstRowFirstColumn="0" w:firstRowLastColumn="0" w:lastRowFirstColumn="0" w:lastRowLastColumn="0"/>
-        </w:trPr>
-        <w:tc>
-          <w:tcPr>
-            <w:cnfStyle w:val="001000000000" w:firstRow="0" w:lastRow="0" w:firstColumn="1" w:lastColumn="0" w:oddVBand="0" w:evenVBand="0" w:oddHBand="0" w:evenHBand="0" w:firstRowFirstColumn="0" w:firstRowLastColumn="0" w:lastRowFirstColumn="0" w:lastRowLastColumn="0"/>
-            <w:tcW w:w="1726" w:type="dxa"/>
-            <w:vMerge w:val="restart"/>
-            <w:vAlign w:val="center"/>
-          </w:tcPr>
-          <w:p>
-            <w:pPr>
-              <w:spacing w:after="60"/>
-              <w:jc w:val="center"/>
-              <w:rPr>
-                <w:sz w:val="28"/>
-                <w:szCs w:val="28"/>
-              </w:rPr>
-            </w:pPr>
-            <w:r>
-              <w:rPr>
-                <w:sz w:val="28"/>
-                <w:szCs w:val="28"/>
-              </w:rPr>
-              <w:t>Relationship</w:t>
-            </w:r>
-          </w:p>
-        </w:tc>
-        <w:tc>
-          <w:tcPr>
-            <w:tcW w:w="1439" w:type="dxa"/>
-            <w:vAlign w:val="center"/>
-          </w:tcPr>
-          <w:p>
-            <w:pPr>
-              <w:spacing w:after="60"/>
-              <w:jc w:val="center"/>
-              <w:cnfStyle w:val="000000100000" w:firstRow="0" w:lastRow="0" w:firstColumn="0" w:lastColumn="0" w:oddVBand="0" w:evenVBand="0" w:oddHBand="1" w:evenHBand="0" w:firstRowFirstColumn="0" w:firstRowLastColumn="0" w:lastRowFirstColumn="0" w:lastRowLastColumn="0"/>
-            </w:pPr>
-            <w:r>
-              <w:object w:dxaOrig="1201" w:dyaOrig="496">
-                <v:shape id="_x0000_i1040" type="#_x0000_t75" style="width:60pt;height:24.75pt" o:ole="">
-                  <v:imagedata r:id="rId17" o:title=""/>
-                </v:shape>
-                <o:OLEObject Type="Embed" ProgID="Visio.Drawing.15" ShapeID="_x0000_i1040" DrawAspect="Content" ObjectID="_1451230979" r:id="rId33"/>
-              </w:object>
-            </w:r>
-          </w:p>
-        </w:tc>
-        <w:tc>
-          <w:tcPr>
-            <w:tcW w:w="6185" w:type="dxa"/>
-          </w:tcPr>
-          <w:p>
-            <w:pPr>
-              <w:pStyle w:val="ListParagraph"/>
-              <w:numPr>
-                <w:ilvl w:val="0"/>
-                <w:numId w:val="3"/>
-              </w:numPr>
-              <w:spacing w:after="60"/>
-              <w:cnfStyle w:val="000000100000" w:firstRow="0" w:lastRow="0" w:firstColumn="0" w:lastColumn="0" w:oddVBand="0" w:evenVBand="0" w:oddHBand="1" w:evenHBand="0" w:firstRowFirstColumn="0" w:firstRowLastColumn="0" w:lastRowFirstColumn="0" w:lastRowLastColumn="0"/>
-            </w:pPr>
-            <w:r>
-              <w:t>G</w:t>
-            </w:r>
-            <w:r>
-              <w:t>iao thức truyền thông giao tiếp an toàn qua mạng máy tính, đặc biệt là với việ</w:t>
-            </w:r>
-            <w:r>
-              <w:t>c thực hiện</w:t>
-            </w:r>
-            <w:r>
-              <w:t xml:space="preserve"> trên Internet.</w:t>
-            </w:r>
-          </w:p>
-        </w:tc>
-      </w:tr>
-      <w:tr>
-        <w:tc>
-          <w:tcPr>
-            <w:cnfStyle w:val="001000000000" w:firstRow="0" w:lastRow="0" w:firstColumn="1" w:lastColumn="0" w:oddVBand="0" w:evenVBand="0" w:oddHBand="0" w:evenHBand="0" w:firstRowFirstColumn="0" w:firstRowLastColumn="0" w:lastRowFirstColumn="0" w:lastRowLastColumn="0"/>
-            <w:tcW w:w="1726" w:type="dxa"/>
-            <w:vMerge/>
-            <w:vAlign w:val="center"/>
-          </w:tcPr>
-          <w:p>
-            <w:pPr>
-              <w:spacing w:after="60"/>
-              <w:jc w:val="center"/>
-              <w:rPr>
-                <w:sz w:val="28"/>
-                <w:szCs w:val="28"/>
-              </w:rPr>
-            </w:pPr>
-          </w:p>
-        </w:tc>
-        <w:tc>
-          <w:tcPr>
-            <w:tcW w:w="1439" w:type="dxa"/>
-            <w:vAlign w:val="center"/>
-          </w:tcPr>
-          <w:p>
-            <w:pPr>
-              <w:spacing w:after="60"/>
-              <w:jc w:val="center"/>
-              <w:cnfStyle w:val="000000000000" w:firstRow="0" w:lastRow="0" w:firstColumn="0" w:lastColumn="0" w:oddVBand="0" w:evenVBand="0" w:oddHBand="0" w:evenHBand="0" w:firstRowFirstColumn="0" w:firstRowLastColumn="0" w:lastRowFirstColumn="0" w:lastRowLastColumn="0"/>
-            </w:pPr>
-            <w:r>
-              <w:object w:dxaOrig="1081" w:dyaOrig="361">
-                <v:shape id="_x0000_i1041" type="#_x0000_t75" style="width:54pt;height:18pt" o:ole="">
-                  <v:imagedata r:id="rId34" o:title=""/>
-                </v:shape>
-                <o:OLEObject Type="Embed" ProgID="Visio.Drawing.15" ShapeID="_x0000_i1041" DrawAspect="Content" ObjectID="_1451230980" r:id="rId35"/>
-              </w:object>
-            </w:r>
-          </w:p>
-        </w:tc>
-        <w:tc>
-          <w:tcPr>
-            <w:tcW w:w="6185" w:type="dxa"/>
-          </w:tcPr>
-          <w:p>
-            <w:pPr>
-              <w:pStyle w:val="ListParagraph"/>
-              <w:numPr>
-                <w:ilvl w:val="0"/>
-                <w:numId w:val="3"/>
-              </w:numPr>
-              <w:spacing w:after="60"/>
-              <w:cnfStyle w:val="000000000000" w:firstRow="0" w:lastRow="0" w:firstColumn="0" w:lastColumn="0" w:oddVBand="0" w:evenVBand="0" w:oddHBand="0" w:evenHBand="0" w:firstRowFirstColumn="0" w:firstRowLastColumn="0" w:lastRowFirstColumn="0" w:lastRowLastColumn="0"/>
-            </w:pPr>
-            <w:r>
-              <w:t>Giao thức thực thi các lệnh được gửi từ client đến khu vực cần xử lí.</w:t>
-            </w:r>
-            <w:bookmarkStart w:id="0" w:name="_GoBack"/>
-            <w:bookmarkEnd w:id="0"/>
-          </w:p>
-        </w:tc>
-      </w:tr>
-      <w:tr>
-        <w:trPr>
-          <w:cnfStyle w:val="000000100000" w:firstRow="0" w:lastRow="0" w:firstColumn="0" w:lastColumn="0" w:oddVBand="0" w:evenVBand="0" w:oddHBand="1" w:evenHBand="0" w:firstRowFirstColumn="0" w:firstRowLastColumn="0" w:lastRowFirstColumn="0" w:lastRowLastColumn="0"/>
-        </w:trPr>
-        <w:tc>
-          <w:tcPr>
-            <w:cnfStyle w:val="001000000000" w:firstRow="0" w:lastRow="0" w:firstColumn="1" w:lastColumn="0" w:oddVBand="0" w:evenVBand="0" w:oddHBand="0" w:evenHBand="0" w:firstRowFirstColumn="0" w:firstRowLastColumn="0" w:lastRowFirstColumn="0" w:lastRowLastColumn="0"/>
-            <w:tcW w:w="1726" w:type="dxa"/>
-            <w:vMerge/>
-            <w:vAlign w:val="center"/>
-          </w:tcPr>
-          <w:p>
-            <w:pPr>
-              <w:spacing w:after="60"/>
-              <w:jc w:val="center"/>
-              <w:rPr>
-                <w:sz w:val="28"/>
-                <w:szCs w:val="28"/>
-              </w:rPr>
-            </w:pPr>
-          </w:p>
-        </w:tc>
-        <w:tc>
-          <w:tcPr>
-            <w:tcW w:w="1439" w:type="dxa"/>
-            <w:vAlign w:val="center"/>
-          </w:tcPr>
-          <w:p>
-            <w:pPr>
-              <w:spacing w:after="60"/>
-              <w:jc w:val="center"/>
-              <w:cnfStyle w:val="000000100000" w:firstRow="0" w:lastRow="0" w:firstColumn="0" w:lastColumn="0" w:oddVBand="0" w:evenVBand="0" w:oddHBand="1" w:evenHBand="0" w:firstRowFirstColumn="0" w:firstRowLastColumn="0" w:lastRowFirstColumn="0" w:lastRowLastColumn="0"/>
-            </w:pPr>
-            <w:r>
-              <w:object w:dxaOrig="1276" w:dyaOrig="616">
-                <v:shape id="_x0000_i1042" type="#_x0000_t75" style="width:63.75pt;height:30.75pt" o:ole="">
-                  <v:imagedata r:id="rId36" o:title=""/>
-                </v:shape>
-                <o:OLEObject Type="Embed" ProgID="Visio.Drawing.15" ShapeID="_x0000_i1042" DrawAspect="Content" ObjectID="_1451230981" r:id="rId37"/>
-              </w:object>
-            </w:r>
-          </w:p>
-        </w:tc>
-        <w:tc>
-          <w:tcPr>
-            <w:tcW w:w="6185" w:type="dxa"/>
-          </w:tcPr>
-          <w:p>
-            <w:pPr>
-              <w:pStyle w:val="ListParagraph"/>
-              <w:numPr>
-                <w:ilvl w:val="0"/>
-                <w:numId w:val="3"/>
-              </w:numPr>
-              <w:spacing w:after="60"/>
-              <w:cnfStyle w:val="000000100000" w:firstRow="0" w:lastRow="0" w:firstColumn="0" w:lastColumn="0" w:oddVBand="0" w:evenVBand="0" w:oddHBand="1" w:evenHBand="0" w:firstRowFirstColumn="0" w:firstRowLastColumn="0" w:lastRowFirstColumn="0" w:lastRowLastColumn="0"/>
-            </w:pPr>
-            <w:r>
-              <w:t>Giao thức truyền/gửi thư điện tử.</w:t>
-            </w:r>
-          </w:p>
-        </w:tc>
-      </w:tr>
-      <w:tr>
-        <w:tc>
-          <w:tcPr>
-            <w:cnfStyle w:val="001000000000" w:firstRow="0" w:lastRow="0" w:firstColumn="1" w:lastColumn="0" w:oddVBand="0" w:evenVBand="0" w:oddHBand="0" w:evenHBand="0" w:firstRowFirstColumn="0" w:firstRowLastColumn="0" w:lastRowFirstColumn="0" w:lastRowLastColumn="0"/>
-            <w:tcW w:w="1726" w:type="dxa"/>
-            <w:vMerge/>
-            <w:vAlign w:val="center"/>
-          </w:tcPr>
-          <w:p>
-            <w:pPr>
-              <w:spacing w:after="60"/>
-              <w:jc w:val="center"/>
-              <w:rPr>
-                <w:sz w:val="28"/>
-                <w:szCs w:val="28"/>
-              </w:rPr>
-            </w:pPr>
-          </w:p>
-        </w:tc>
-        <w:tc>
-          <w:tcPr>
-            <w:tcW w:w="1439" w:type="dxa"/>
-            <w:vAlign w:val="center"/>
-          </w:tcPr>
-          <w:p>
-            <w:pPr>
-              <w:spacing w:after="60"/>
-              <w:jc w:val="center"/>
-              <w:cnfStyle w:val="000000000000" w:firstRow="0" w:lastRow="0" w:firstColumn="0" w:lastColumn="0" w:oddVBand="0" w:evenVBand="0" w:oddHBand="0" w:evenHBand="0" w:firstRowFirstColumn="0" w:firstRowLastColumn="0" w:lastRowFirstColumn="0" w:lastRowLastColumn="0"/>
-            </w:pPr>
-            <w:r>
-              <w:object w:dxaOrig="795" w:dyaOrig="390">
-                <v:shape id="_x0000_i1043" type="#_x0000_t75" style="width:39.75pt;height:19.5pt" o:ole="">
-                  <v:imagedata r:id="rId38" o:title=""/>
-                </v:shape>
-                <o:OLEObject Type="Embed" ProgID="Visio.Drawing.15" ShapeID="_x0000_i1043" DrawAspect="Content" ObjectID="_1451230982" r:id="rId39"/>
-              </w:object>
-            </w:r>
-          </w:p>
-        </w:tc>
-        <w:tc>
-          <w:tcPr>
-            <w:tcW w:w="6185" w:type="dxa"/>
-          </w:tcPr>
-          <w:p>
-            <w:pPr>
-              <w:pStyle w:val="ListParagraph"/>
-              <w:numPr>
-                <w:ilvl w:val="0"/>
-                <w:numId w:val="3"/>
-              </w:numPr>
-              <w:spacing w:after="60"/>
-              <w:cnfStyle w:val="000000000000" w:firstRow="0" w:lastRow="0" w:firstColumn="0" w:lastColumn="0" w:oddVBand="0" w:evenVBand="0" w:oddHBand="0" w:evenHBand="0" w:firstRowFirstColumn="0" w:firstRowLastColumn="0" w:lastRowFirstColumn="0" w:lastRowLastColumn="0"/>
-            </w:pPr>
-            <w:r>
-              <w:t>Giao thức lấy và lưu thông tin hoặc tập tin xuống thư mục lưu trữ.</w:t>
-            </w:r>
-          </w:p>
-        </w:tc>
-      </w:tr>
-      <w:tr>
-        <w:trPr>
-          <w:cnfStyle w:val="000000100000" w:firstRow="0" w:lastRow="0" w:firstColumn="0" w:lastColumn="0" w:oddVBand="0" w:evenVBand="0" w:oddHBand="1" w:evenHBand="0" w:firstRowFirstColumn="0" w:firstRowLastColumn="0" w:lastRowFirstColumn="0" w:lastRowLastColumn="0"/>
-        </w:trPr>
-        <w:tc>
-          <w:tcPr>
-            <w:cnfStyle w:val="001000000000" w:firstRow="0" w:lastRow="0" w:firstColumn="1" w:lastColumn="0" w:oddVBand="0" w:evenVBand="0" w:oddHBand="0" w:evenHBand="0" w:firstRowFirstColumn="0" w:firstRowLastColumn="0" w:lastRowFirstColumn="0" w:lastRowLastColumn="0"/>
-            <w:tcW w:w="1726" w:type="dxa"/>
-            <w:vMerge/>
-            <w:vAlign w:val="center"/>
-          </w:tcPr>
-          <w:p>
-            <w:pPr>
-              <w:spacing w:after="60"/>
-              <w:jc w:val="center"/>
-              <w:rPr>
-                <w:sz w:val="28"/>
-                <w:szCs w:val="28"/>
-              </w:rPr>
-            </w:pPr>
-          </w:p>
-        </w:tc>
-        <w:tc>
-          <w:tcPr>
-            <w:tcW w:w="1439" w:type="dxa"/>
-            <w:vAlign w:val="center"/>
-          </w:tcPr>
-          <w:p>
-            <w:pPr>
-              <w:spacing w:after="60"/>
-              <w:jc w:val="center"/>
-              <w:cnfStyle w:val="000000100000" w:firstRow="0" w:lastRow="0" w:firstColumn="0" w:lastColumn="0" w:oddVBand="0" w:evenVBand="0" w:oddHBand="1" w:evenHBand="0" w:firstRowFirstColumn="0" w:firstRowLastColumn="0" w:lastRowFirstColumn="0" w:lastRowLastColumn="0"/>
-            </w:pPr>
-            <w:r>
-              <w:object w:dxaOrig="285" w:dyaOrig="570">
-                <v:shape id="_x0000_i1044" type="#_x0000_t75" style="width:14.25pt;height:28.5pt" o:ole="">
-                  <v:imagedata r:id="rId40" o:title=""/>
-                </v:shape>
-                <o:OLEObject Type="Embed" ProgID="Visio.Drawing.15" ShapeID="_x0000_i1044" DrawAspect="Content" ObjectID="_1451230983" r:id="rId41"/>
-              </w:object>
-            </w:r>
-          </w:p>
-        </w:tc>
-        <w:tc>
-          <w:tcPr>
-            <w:tcW w:w="6185" w:type="dxa"/>
-          </w:tcPr>
-          <w:p>
-            <w:pPr>
-              <w:pStyle w:val="ListParagraph"/>
-              <w:numPr>
-                <w:ilvl w:val="0"/>
-                <w:numId w:val="3"/>
-              </w:numPr>
-              <w:spacing w:after="60"/>
-              <w:cnfStyle w:val="000000100000" w:firstRow="0" w:lastRow="0" w:firstColumn="0" w:lastColumn="0" w:oddVBand="0" w:evenVBand="0" w:oddHBand="1" w:evenHBand="0" w:firstRowFirstColumn="0" w:firstRowLastColumn="0" w:lastRowFirstColumn="0" w:lastRowLastColumn="0"/>
-            </w:pPr>
-            <w:r>
-              <w:t>Giao thức kết nối giữa client và server.</w:t>
-            </w:r>
-          </w:p>
-        </w:tc>
-      </w:tr>
-      <w:tr>
-        <w:tc>
-          <w:tcPr>
-            <w:cnfStyle w:val="001000000000" w:firstRow="0" w:lastRow="0" w:firstColumn="1" w:lastColumn="0" w:oddVBand="0" w:evenVBand="0" w:oddHBand="0" w:evenHBand="0" w:firstRowFirstColumn="0" w:firstRowLastColumn="0" w:lastRowFirstColumn="0" w:lastRowLastColumn="0"/>
-            <w:tcW w:w="1726" w:type="dxa"/>
-            <w:vMerge/>
-          </w:tcPr>
-          <w:p>
-            <w:pPr>
-              <w:spacing w:after="60"/>
-            </w:pPr>
-          </w:p>
-        </w:tc>
-        <w:tc>
-          <w:tcPr>
-            <w:tcW w:w="1439" w:type="dxa"/>
-            <w:vAlign w:val="center"/>
-          </w:tcPr>
-          <w:p>
-            <w:pPr>
-              <w:spacing w:after="60"/>
-              <w:jc w:val="center"/>
-              <w:cnfStyle w:val="000000000000" w:firstRow="0" w:lastRow="0" w:firstColumn="0" w:lastColumn="0" w:oddVBand="0" w:evenVBand="0" w:oddHBand="0" w:evenHBand="0" w:firstRowFirstColumn="0" w:firstRowLastColumn="0" w:lastRowFirstColumn="0" w:lastRowLastColumn="0"/>
-            </w:pPr>
-            <w:r>
-              <w:object w:dxaOrig="960" w:dyaOrig="585">
-                <v:shape id="_x0000_i1045" type="#_x0000_t75" style="width:48pt;height:29.25pt" o:ole="">
-                  <v:imagedata r:id="rId19" o:title=""/>
-                </v:shape>
-                <o:OLEObject Type="Embed" ProgID="Visio.Drawing.15" ShapeID="_x0000_i1045" DrawAspect="Content" ObjectID="_1451230984" r:id="rId42"/>
-              </w:object>
-            </w:r>
-          </w:p>
-        </w:tc>
-        <w:tc>
-          <w:tcPr>
-            <w:tcW w:w="6185" w:type="dxa"/>
-          </w:tcPr>
-          <w:p>
-            <w:pPr>
-              <w:pStyle w:val="ListParagraph"/>
-              <w:numPr>
-                <w:ilvl w:val="0"/>
-                <w:numId w:val="3"/>
-              </w:numPr>
-              <w:spacing w:after="60"/>
-              <w:cnfStyle w:val="000000000000" w:firstRow="0" w:lastRow="0" w:firstColumn="0" w:lastColumn="0" w:oddVBand="0" w:evenVBand="0" w:oddHBand="0" w:evenHBand="0" w:firstRowFirstColumn="0" w:firstRowLastColumn="0" w:lastRowFirstColumn="0" w:lastRowLastColumn="0"/>
-            </w:pPr>
-            <w:r>
-              <w:t xml:space="preserve">JDBC là một </w:t>
-            </w:r>
-            <w:r>
-              <w:t>kĩ thuật</w:t>
-            </w:r>
-            <w:r>
-              <w:t xml:space="preserve"> truy cập dữ liệu dựa trên nề</w:t>
-            </w:r>
-            <w:r>
-              <w:t>n Java. Kĩ thuật</w:t>
-            </w:r>
-            <w:r>
-              <w:t xml:space="preserve"> này là một API cho các ngôn ngữ lập trình Java định nghĩa </w:t>
-            </w:r>
-            <w:r>
-              <w:t>client</w:t>
-            </w:r>
-            <w:r>
-              <w:t xml:space="preserve"> có thể truy cập vào một cơ sở dữ liệu. Nó cung cấp các phương pháp để truy vấn và cập nhật dữ liệu trong một cơ sở dữ liệu. </w:t>
-            </w:r>
-          </w:p>
-        </w:tc>
-      </w:tr>
     </w:tbl>
+    <w:p>
+      <w:pPr>
+        <w:spacing w:after="60"/>
+      </w:pPr>
+    </w:p>
+    <w:p>
+      <w:pPr>
+        <w:spacing w:after="60"/>
+      </w:pPr>
+    </w:p>
     <w:p>
       <w:pPr>
         <w:spacing w:after="60"/>
@@ -1887,7 +1968,6 @@
               <w:rPr>
                 <w:b w:val="0"/>
               </w:rPr>
-              <w:lastRenderedPageBreak/>
               <w:t xml:space="preserve">Thiết kế này </w:t>
             </w:r>
             <w:r>
@@ -2020,7 +2100,7 @@
   <w:abstractNum w:abstractNumId="0">
     <w:nsid w:val="02553594"/>
     <w:multiLevelType w:val="hybridMultilevel"/>
-    <w:tmpl w:val="88E2DB98"/>
+    <w:tmpl w:val="C69018B0"/>
     <w:lvl w:ilvl="0" w:tplc="04090001">
       <w:start w:val="1"/>
       <w:numFmt w:val="bullet"/>
@@ -2244,6 +2324,119 @@
     </w:lvl>
   </w:abstractNum>
   <w:abstractNum w:abstractNumId="2">
+    <w:nsid w:val="57A33E2D"/>
+    <w:multiLevelType w:val="hybridMultilevel"/>
+    <w:tmpl w:val="0BAE8B8E"/>
+    <w:lvl w:ilvl="0" w:tplc="04090001">
+      <w:start w:val="1"/>
+      <w:numFmt w:val="bullet"/>
+      <w:lvlText w:val=""/>
+      <w:lvlJc w:val="left"/>
+      <w:pPr>
+        <w:ind w:left="450" w:hanging="360"/>
+      </w:pPr>
+      <w:rPr>
+        <w:rFonts w:ascii="Symbol" w:hAnsi="Symbol" w:hint="default"/>
+      </w:rPr>
+    </w:lvl>
+    <w:lvl w:ilvl="1" w:tplc="04090003" w:tentative="1">
+      <w:start w:val="1"/>
+      <w:numFmt w:val="bullet"/>
+      <w:lvlText w:val="o"/>
+      <w:lvlJc w:val="left"/>
+      <w:pPr>
+        <w:ind w:left="1170" w:hanging="360"/>
+      </w:pPr>
+      <w:rPr>
+        <w:rFonts w:ascii="Courier New" w:hAnsi="Courier New" w:cs="Courier New" w:hint="default"/>
+      </w:rPr>
+    </w:lvl>
+    <w:lvl w:ilvl="2" w:tplc="04090005" w:tentative="1">
+      <w:start w:val="1"/>
+      <w:numFmt w:val="bullet"/>
+      <w:lvlText w:val=""/>
+      <w:lvlJc w:val="left"/>
+      <w:pPr>
+        <w:ind w:left="1890" w:hanging="360"/>
+      </w:pPr>
+      <w:rPr>
+        <w:rFonts w:ascii="Wingdings" w:hAnsi="Wingdings" w:hint="default"/>
+      </w:rPr>
+    </w:lvl>
+    <w:lvl w:ilvl="3" w:tplc="04090001" w:tentative="1">
+      <w:start w:val="1"/>
+      <w:numFmt w:val="bullet"/>
+      <w:lvlText w:val=""/>
+      <w:lvlJc w:val="left"/>
+      <w:pPr>
+        <w:ind w:left="2610" w:hanging="360"/>
+      </w:pPr>
+      <w:rPr>
+        <w:rFonts w:ascii="Symbol" w:hAnsi="Symbol" w:hint="default"/>
+      </w:rPr>
+    </w:lvl>
+    <w:lvl w:ilvl="4" w:tplc="04090003" w:tentative="1">
+      <w:start w:val="1"/>
+      <w:numFmt w:val="bullet"/>
+      <w:lvlText w:val="o"/>
+      <w:lvlJc w:val="left"/>
+      <w:pPr>
+        <w:ind w:left="3330" w:hanging="360"/>
+      </w:pPr>
+      <w:rPr>
+        <w:rFonts w:ascii="Courier New" w:hAnsi="Courier New" w:cs="Courier New" w:hint="default"/>
+      </w:rPr>
+    </w:lvl>
+    <w:lvl w:ilvl="5" w:tplc="04090005" w:tentative="1">
+      <w:start w:val="1"/>
+      <w:numFmt w:val="bullet"/>
+      <w:lvlText w:val=""/>
+      <w:lvlJc w:val="left"/>
+      <w:pPr>
+        <w:ind w:left="4050" w:hanging="360"/>
+      </w:pPr>
+      <w:rPr>
+        <w:rFonts w:ascii="Wingdings" w:hAnsi="Wingdings" w:hint="default"/>
+      </w:rPr>
+    </w:lvl>
+    <w:lvl w:ilvl="6" w:tplc="04090001" w:tentative="1">
+      <w:start w:val="1"/>
+      <w:numFmt w:val="bullet"/>
+      <w:lvlText w:val=""/>
+      <w:lvlJc w:val="left"/>
+      <w:pPr>
+        <w:ind w:left="4770" w:hanging="360"/>
+      </w:pPr>
+      <w:rPr>
+        <w:rFonts w:ascii="Symbol" w:hAnsi="Symbol" w:hint="default"/>
+      </w:rPr>
+    </w:lvl>
+    <w:lvl w:ilvl="7" w:tplc="04090003" w:tentative="1">
+      <w:start w:val="1"/>
+      <w:numFmt w:val="bullet"/>
+      <w:lvlText w:val="o"/>
+      <w:lvlJc w:val="left"/>
+      <w:pPr>
+        <w:ind w:left="5490" w:hanging="360"/>
+      </w:pPr>
+      <w:rPr>
+        <w:rFonts w:ascii="Courier New" w:hAnsi="Courier New" w:cs="Courier New" w:hint="default"/>
+      </w:rPr>
+    </w:lvl>
+    <w:lvl w:ilvl="8" w:tplc="04090005" w:tentative="1">
+      <w:start w:val="1"/>
+      <w:numFmt w:val="bullet"/>
+      <w:lvlText w:val=""/>
+      <w:lvlJc w:val="left"/>
+      <w:pPr>
+        <w:ind w:left="6210" w:hanging="360"/>
+      </w:pPr>
+      <w:rPr>
+        <w:rFonts w:ascii="Wingdings" w:hAnsi="Wingdings" w:hint="default"/>
+      </w:rPr>
+    </w:lvl>
+  </w:abstractNum>
+  <w:abstractNum w:abstractNumId="3">
     <w:nsid w:val="7F6E7055"/>
     <w:multiLevelType w:val="hybridMultilevel"/>
     <w:tmpl w:val="767CFE94"/>
@@ -2360,10 +2553,13 @@
     <w:abstractNumId w:val="1"/>
   </w:num>
   <w:num w:numId="2">
-    <w:abstractNumId w:val="2"/>
+    <w:abstractNumId w:val="3"/>
   </w:num>
   <w:num w:numId="3">
     <w:abstractNumId w:val="0"/>
+  </w:num>
+  <w:num w:numId="4">
+    <w:abstractNumId w:val="2"/>
   </w:num>
 </w:numbering>
 </file>
